--- a/SolucionPEC2/Memoria.docx
+++ b/SolucionPEC2/Memoria.docx
@@ -3272,19 +3272,7 @@
         <w:rPr>
           <w:lang w:eastAsia="en-GB"/>
         </w:rPr>
-        <w:t xml:space="preserve">líneas en una imagen. </w:t>
-      </w:r>
-      <w:r>
-        <w:rPr>
-          <w:lang w:eastAsia="en-GB"/>
-        </w:rPr>
-        <w:t xml:space="preserve">En la documentación de OpenCV podemos encontrar </w:t>
-      </w:r>
-      <w:r>
-        <w:rPr>
-          <w:lang w:eastAsia="en-GB"/>
-        </w:rPr>
-        <w:t xml:space="preserve">también toda la información relativa a sus parámetros: </w:t>
+        <w:t xml:space="preserve">líneas en una imagen. En la documentación de OpenCV podemos encontrar también toda la información relativa a sus parámetros: </w:t>
       </w:r>
     </w:p>
     <w:p>
@@ -3473,20 +3461,10 @@
           <w:b/>
           <w:bCs/>
         </w:rPr>
-        <w:t>Lines</w:t>
-      </w:r>
-      <w:r>
-        <w:rPr>
-          <w:b/>
-          <w:bCs/>
-        </w:rPr>
-        <w:t>P</w:t>
-      </w:r>
-      <w:r>
-        <w:t xml:space="preserve"> </w:t>
-      </w:r>
-      <w:r>
-        <w:t xml:space="preserve">es una variante de cv2.HoughLines que utiliza la transformada de Hough probabilística. </w:t>
+        <w:t>LinesP</w:t>
+      </w:r>
+      <w:r>
+        <w:t xml:space="preserve"> es una variante de cv2.HoughLines que utiliza la transformada de Hough probabilística. </w:t>
       </w:r>
       <w:r>
         <w:t xml:space="preserve">Cuenta con los </w:t>
@@ -3498,10 +3476,7 @@
         <w:t xml:space="preserve">parámetros de </w:t>
       </w:r>
       <w:r>
-        <w:t>cv2.HoughLines</w:t>
-      </w:r>
-      <w:r>
-        <w:t xml:space="preserve"> y añade dos parámetros extra:</w:t>
+        <w:t>cv2.HoughLines y añade dos parámetros extra:</w:t>
       </w:r>
     </w:p>
     <w:p>
@@ -3757,15 +3732,7 @@
           <w:color w:val="404040"/>
           <w:shd w:val="clear" w:color="auto" w:fill="FCFCFC"/>
         </w:rPr>
-        <w:t>Hough</w:t>
-      </w:r>
-      <w:r>
-        <w:rPr>
-          <w:rFonts w:ascii="Lato" w:hAnsi="Lato"/>
-          <w:color w:val="404040"/>
-          <w:shd w:val="clear" w:color="auto" w:fill="FCFCFC"/>
-        </w:rPr>
-        <w:t xml:space="preserve"> </w:t>
+        <w:t xml:space="preserve">Hough </w:t>
       </w:r>
       <w:r>
         <w:t>es una técnica que se puede utilizar para detectar cualquier tipo de forma</w:t>
@@ -3817,17 +3784,20 @@
       </w:pPr>
       <w:bookmarkStart w:id="3" w:name="_Toc153344797"/>
       <w:r>
-        <w:t xml:space="preserve">Apartado </w:t>
-      </w:r>
-      <w:r>
-        <w:t>c</w:t>
-      </w:r>
-      <w:r>
-        <w:t>.</w:t>
+        <w:t>Apartado c.</w:t>
       </w:r>
       <w:bookmarkEnd w:id="3"/>
       <w:r>
         <w:t xml:space="preserve"> </w:t>
+      </w:r>
+      <w:r>
+        <w:t xml:space="preserve">  </w:t>
+      </w:r>
+      <w:r>
+        <w:rPr>
+          <w:color w:val="FF0000"/>
+        </w:rPr>
+        <w:t>X</w:t>
       </w:r>
     </w:p>
     <w:p/>
@@ -3868,10 +3838,7 @@
         <w:t xml:space="preserve">Esta función aplica </w:t>
       </w:r>
       <w:r>
-        <w:t>la transformada de Hough a la detección de la dirección del texto en la figura textoMolinos.png</w:t>
-      </w:r>
-      <w:r>
-        <w:t xml:space="preserve">. </w:t>
+        <w:t xml:space="preserve">la transformada de Hough a la detección de la dirección del texto en la figura textoMolinos.png. </w:t>
       </w:r>
       <w:r>
         <w:t xml:space="preserve">Me he basado en el código </w:t>
@@ -4008,6 +3975,9 @@
     </w:p>
     <w:p>
       <w:r>
+        <w:rPr>
+          <w:noProof/>
+        </w:rPr>
         <w:drawing>
           <wp:inline distT="0" distB="0" distL="0" distR="0" wp14:anchorId="320E697B" wp14:editId="4CC84276">
             <wp:extent cx="5400040" cy="3703320"/>
@@ -4102,6 +4072,9 @@
     </w:p>
     <w:p>
       <w:r>
+        <w:rPr>
+          <w:noProof/>
+        </w:rPr>
         <w:drawing>
           <wp:inline distT="0" distB="0" distL="0" distR="0" wp14:anchorId="0F6C3863" wp14:editId="1F9532F0">
             <wp:extent cx="5400040" cy="3716020"/>
@@ -4161,13 +4134,7 @@
         <w:t>ó</w:t>
       </w:r>
       <w:r>
-        <w:t xml:space="preserve">n de la </w:t>
-      </w:r>
-      <w:r>
-        <w:t>línea</w:t>
-      </w:r>
-      <w:r>
-        <w:t xml:space="preserve"> respecto a la horizontal</w:t>
+        <w:t>n de la línea respecto a la horizontal</w:t>
       </w:r>
       <w:r>
         <w:t xml:space="preserve"> en radianes. Se puede utilizar para calcular la media de la inclinación en grados y así realizar una transformación afín para que las líneas del texto queden en horizonta</w:t>
@@ -4239,6 +4206,9 @@
     </w:p>
     <w:p>
       <w:r>
+        <w:rPr>
+          <w:noProof/>
+        </w:rPr>
         <w:drawing>
           <wp:inline distT="0" distB="0" distL="0" distR="0" wp14:anchorId="08A6154C" wp14:editId="5F8BF6A7">
             <wp:extent cx="4997450" cy="3443680"/>
@@ -4305,14 +4275,733 @@
         <w:t>Se realizara una detección de bordes y contornos en la imagen, lo cual también detectará los bordes de la bounding box, lo cual queremos evitar. Tras realizar un filtrado de los contornos detectados, para eliminar aquellos mayores a un cierto umbral, el resultado de la segmentación es el siguiente:</w:t>
       </w:r>
     </w:p>
+    <w:p/>
     <w:p>
-      <w:r>
+      <w:pPr>
+        <w:pStyle w:val="Heading2"/>
+      </w:pPr>
+      <w:bookmarkStart w:id="4" w:name="_Toc153344798"/>
+      <w:r>
+        <w:t>Apartado d.</w:t>
+      </w:r>
+      <w:bookmarkEnd w:id="4"/>
+      <w:r>
+        <w:t xml:space="preserve"> </w:t>
+      </w:r>
+    </w:p>
+    <w:p/>
+    <w:p>
+      <w:pPr>
+        <w:jc w:val="both"/>
+      </w:pPr>
+      <w:r>
+        <w:t xml:space="preserve">RANSAC (Random Sample Consensus) es un algoritmo iterativo utilizado para estimar los parámetros de un modelo matemático a partir de un conjunto de datos que contiene valores atípicos. Es útil en el contexto de regresión lineal o ajuste de modelos en situaciones donde los datos pueden </w:t>
+      </w:r>
+      <w:r>
+        <w:t xml:space="preserve">contener valores ruidosos y atípicos. </w:t>
+      </w:r>
+      <w:r>
+        <w:t>Los parámetros a tener en cuenta en este método son:</w:t>
+      </w:r>
+    </w:p>
+    <w:p>
+      <w:pPr>
+        <w:jc w:val="both"/>
+      </w:pPr>
+    </w:p>
+    <w:p>
+      <w:pPr>
+        <w:pStyle w:val="ListParagraph"/>
+        <w:numPr>
+          <w:ilvl w:val="0"/>
+          <w:numId w:val="50"/>
+        </w:numPr>
+        <w:jc w:val="both"/>
+      </w:pPr>
+      <w:r>
+        <w:rPr>
+          <w:b/>
+          <w:bCs/>
+        </w:rPr>
+        <w:t>D</w:t>
+      </w:r>
+      <w:r>
+        <w:rPr>
+          <w:b/>
+          <w:bCs/>
+        </w:rPr>
+        <w:t>atos</w:t>
+      </w:r>
+      <w:r>
+        <w:t>: u</w:t>
+      </w:r>
+      <w:r>
+        <w:t>n conjunto de datos observados</w:t>
+      </w:r>
+    </w:p>
+    <w:p>
+      <w:pPr>
+        <w:pStyle w:val="ListParagraph"/>
+        <w:numPr>
+          <w:ilvl w:val="0"/>
+          <w:numId w:val="50"/>
+        </w:numPr>
+        <w:jc w:val="both"/>
+      </w:pPr>
+      <w:r>
+        <w:rPr>
+          <w:b/>
+          <w:bCs/>
+        </w:rPr>
+        <w:t>M</w:t>
+      </w:r>
+      <w:r>
+        <w:rPr>
+          <w:b/>
+          <w:bCs/>
+        </w:rPr>
+        <w:t>odelo</w:t>
+      </w:r>
+      <w:r>
+        <w:t xml:space="preserve">: </w:t>
+      </w:r>
+      <w:r>
+        <w:t>un modelo que puede ser ajustado a los puntos de datos</w:t>
+      </w:r>
+      <w:r>
+        <w:t xml:space="preserve">. </w:t>
+      </w:r>
+      <w:r>
+        <w:t>Esto podría ser una regresión lineal, un ajuste de curva, o cualquier otro modelo matemático apropiado.</w:t>
+      </w:r>
+    </w:p>
+    <w:p>
+      <w:pPr>
+        <w:pStyle w:val="ListParagraph"/>
+        <w:numPr>
+          <w:ilvl w:val="0"/>
+          <w:numId w:val="50"/>
+        </w:numPr>
+        <w:jc w:val="both"/>
+      </w:pPr>
+      <w:r>
+        <w:rPr>
+          <w:b/>
+          <w:bCs/>
+        </w:rPr>
         <w:lastRenderedPageBreak/>
+        <w:t>Valores de ajuste mínimos (</w:t>
+      </w:r>
+      <w:r>
+        <w:rPr>
+          <w:b/>
+          <w:bCs/>
+        </w:rPr>
+        <w:t>n</w:t>
+      </w:r>
+      <w:r>
+        <w:rPr>
+          <w:b/>
+          <w:bCs/>
+        </w:rPr>
+        <w:t>)</w:t>
+      </w:r>
+      <w:r>
+        <w:rPr>
+          <w:b/>
+          <w:bCs/>
+        </w:rPr>
+        <w:t xml:space="preserve"> </w:t>
+      </w:r>
+      <w:r>
+        <w:t>:</w:t>
+      </w:r>
+      <w:r>
+        <w:t xml:space="preserve"> el número mínimo de valores requeridos para ajustar el modelo </w:t>
+      </w:r>
+    </w:p>
+    <w:p>
+      <w:pPr>
+        <w:pStyle w:val="ListParagraph"/>
+        <w:numPr>
+          <w:ilvl w:val="0"/>
+          <w:numId w:val="50"/>
+        </w:numPr>
+        <w:jc w:val="both"/>
+      </w:pPr>
+      <w:r>
+        <w:rPr>
+          <w:b/>
+          <w:bCs/>
+        </w:rPr>
+        <w:t>N</w:t>
+      </w:r>
+      <w:r>
+        <w:rPr>
+          <w:b/>
+          <w:bCs/>
+        </w:rPr>
+        <w:t>úmero de iteraciones (k)</w:t>
+      </w:r>
+      <w:r>
+        <w:t xml:space="preserve"> </w:t>
+      </w:r>
+      <w:r>
+        <w:t>:</w:t>
+      </w:r>
+      <w:r>
+        <w:t xml:space="preserve"> el número máximo de iteraciones permitidas</w:t>
+      </w:r>
+      <w:r>
+        <w:t xml:space="preserve">. </w:t>
+      </w:r>
+      <w:r>
+        <w:t>Un número mayor de iteraciones aumenta la probabilidad de encontrar un conjunto de datos libre de valores atípicos.</w:t>
+      </w:r>
+    </w:p>
+    <w:p>
+      <w:pPr>
+        <w:pStyle w:val="ListParagraph"/>
+        <w:numPr>
+          <w:ilvl w:val="0"/>
+          <w:numId w:val="50"/>
+        </w:numPr>
+        <w:jc w:val="both"/>
+      </w:pPr>
+      <w:r>
+        <w:rPr>
+          <w:b/>
+          <w:bCs/>
+        </w:rPr>
+        <w:t>U</w:t>
+      </w:r>
+      <w:r>
+        <w:rPr>
+          <w:b/>
+          <w:bCs/>
+        </w:rPr>
+        <w:t>mbral (</w:t>
+      </w:r>
+      <w:r>
+        <w:rPr>
+          <w:b/>
+          <w:bCs/>
+        </w:rPr>
+        <w:t>t</w:t>
+      </w:r>
+      <w:r>
+        <w:rPr>
+          <w:b/>
+          <w:bCs/>
+        </w:rPr>
+        <w:t>)</w:t>
+      </w:r>
+      <w:r>
+        <w:t xml:space="preserve"> </w:t>
+      </w:r>
+      <w:r>
+        <w:t xml:space="preserve">: </w:t>
+      </w:r>
+      <w:r>
+        <w:t xml:space="preserve">valor umbral para determinar cuándo un </w:t>
+      </w:r>
+      <w:r>
+        <w:t xml:space="preserve">dato </w:t>
+      </w:r>
+      <w:r>
+        <w:t>se ajusta a un modelo</w:t>
+      </w:r>
+      <w:r>
+        <w:t>. Los puntos que caen dentro de esta distancia del modelo estimado se consideran parte del consenso, mientras que los que están fuera se consideran valores atípicos</w:t>
+      </w:r>
+      <w:r>
+        <w:t>.</w:t>
+      </w:r>
+    </w:p>
+    <w:p>
+      <w:pPr>
+        <w:pStyle w:val="ListParagraph"/>
+        <w:numPr>
+          <w:ilvl w:val="0"/>
+          <w:numId w:val="50"/>
+        </w:numPr>
+        <w:jc w:val="both"/>
+      </w:pPr>
+      <w:r>
+        <w:rPr>
+          <w:b/>
+          <w:bCs/>
+        </w:rPr>
+        <w:t>Valores cercanos requeridos (</w:t>
+      </w:r>
+      <w:r>
+        <w:rPr>
+          <w:b/>
+          <w:bCs/>
+        </w:rPr>
+        <w:t>d</w:t>
+      </w:r>
+      <w:r>
+        <w:rPr>
+          <w:b/>
+          <w:bCs/>
+        </w:rPr>
+        <w:t>)</w:t>
+      </w:r>
+      <w:r>
+        <w:t xml:space="preserve"> </w:t>
+      </w:r>
+      <w:r>
+        <w:t>:</w:t>
+      </w:r>
+      <w:r>
+        <w:t xml:space="preserve"> el número de valores de datos cercanos requeridos para afirmar que un modelo se ajusta bien a los datos</w:t>
+      </w:r>
+    </w:p>
+    <w:p>
+      <w:pPr>
+        <w:jc w:val="both"/>
+      </w:pPr>
+      <w:r>
+        <w:t xml:space="preserve">El método devolverá </w:t>
+      </w:r>
+      <w:r>
+        <w:t xml:space="preserve">los </w:t>
+      </w:r>
+      <w:r>
+        <w:t>parámetros del modelo que mejor se ajustan a los datos (o nulo si no se encuentra un buen modelo)</w:t>
+      </w:r>
+    </w:p>
+    <w:p>
+      <w:pPr>
+        <w:jc w:val="both"/>
+      </w:pPr>
+    </w:p>
+    <w:p>
+      <w:pPr>
+        <w:pStyle w:val="Heading2"/>
+      </w:pPr>
+      <w:bookmarkStart w:id="5" w:name="_Toc153344799"/>
+      <w:r>
+        <w:t>Apartado e.</w:t>
+      </w:r>
+      <w:bookmarkEnd w:id="5"/>
+      <w:r>
+        <w:t xml:space="preserve"> </w:t>
+      </w:r>
+    </w:p>
+    <w:p/>
+    <w:p>
+      <w:pPr>
+        <w:jc w:val="both"/>
+      </w:pPr>
+      <w:r>
+        <w:t>Para obtener la dirección de la línea más larga de la imagen, me he basado en el código del tutorial que se nos proporciona en enunciado. He realizado ciertos cambios en el código para adaptarlo  al que he realizado algunos cambios para adaptarlo al caso que se está tratando:</w:t>
+      </w:r>
+    </w:p>
+    <w:p>
+      <w:pPr>
+        <w:jc w:val="both"/>
+      </w:pPr>
+      <w:r>
+        <w:t>El código del ejemplo trabaja con datos sintéticos, mientras que en este caso se debe trabajar con datos reales que existen en una imagen. Por esto, hay que iterar sobre la imagen original para contar extraer sus datos y las coordenadas de su localización.</w:t>
+      </w:r>
+    </w:p>
+    <w:p>
+      <w:pPr>
+        <w:jc w:val="both"/>
+      </w:pPr>
+      <w:r>
+        <w:t>Como los datos son reales, no se pueden controlar explícitamente características como el ruido y los outliers.</w:t>
+      </w:r>
+    </w:p>
+    <w:p>
+      <w:pPr>
+        <w:jc w:val="both"/>
+      </w:pPr>
+      <w:r>
+        <w:t>Además, el código del ejemplo compara regresión lineal y RANSAC. Como esta comparación no es necesaria en el ejercicio, se utiliza únicamente el algoritmo RANSAC y se elimina la regresión lineal.</w:t>
+      </w:r>
+    </w:p>
+    <w:p>
+      <w:pPr>
+        <w:jc w:val="both"/>
+      </w:pPr>
+      <w:r>
+        <w:t xml:space="preserve">Algo que me ha sorprendido ver en un principio es que al modelo RANSAC no se le pasa ningún parámetro en el ejemplo, lo cual me ha resultado extraño debido a que en el ejercicio anterior hablábamos de los parámetros que necesitaba el algoritmo. Tras una visita rápida a la documentación, he encontrado lo siguiente: </w:t>
+      </w:r>
+    </w:p>
+    <w:p>
+      <w:pPr>
+        <w:jc w:val="both"/>
+      </w:pPr>
+    </w:p>
+    <w:p>
+      <w:pPr>
+        <w:jc w:val="both"/>
+        <w:rPr>
+          <w:rStyle w:val="sig-paren"/>
+          <w:rFonts w:ascii="Segoe UI" w:hAnsi="Segoe UI" w:cs="Segoe UI"/>
+          <w:color w:val="212529"/>
+          <w:lang w:val="en-GB"/>
+        </w:rPr>
+      </w:pPr>
+      <w:r>
+        <w:rPr>
+          <w:rStyle w:val="pre"/>
+          <w:rFonts w:ascii="Segoe UI" w:hAnsi="Segoe UI" w:cs="Segoe UI"/>
+          <w:i/>
+          <w:iCs/>
+          <w:color w:val="212529"/>
+          <w:lang w:val="en-GB"/>
+        </w:rPr>
+        <w:t>class</w:t>
+      </w:r>
+      <w:r>
+        <w:rPr>
+          <w:rStyle w:val="w"/>
+          <w:rFonts w:ascii="Segoe UI" w:hAnsi="Segoe UI" w:cs="Segoe UI"/>
+          <w:i/>
+          <w:iCs/>
+          <w:color w:val="212529"/>
+          <w:lang w:val="en-GB"/>
+        </w:rPr>
+        <w:t> </w:t>
+      </w:r>
+      <w:r>
+        <w:rPr>
+          <w:rStyle w:val="pre"/>
+          <w:rFonts w:ascii="Courier New" w:hAnsi="Courier New" w:cs="Courier New"/>
+          <w:color w:val="212529"/>
+          <w:lang w:val="en-GB"/>
+        </w:rPr>
+        <w:t>sklearn.linear_model.</w:t>
+      </w:r>
+      <w:r>
+        <w:rPr>
+          <w:rStyle w:val="pre"/>
+          <w:rFonts w:ascii="Courier New" w:hAnsi="Courier New" w:cs="Courier New"/>
+          <w:b/>
+          <w:bCs/>
+          <w:color w:val="212529"/>
+          <w:lang w:val="en-GB"/>
+        </w:rPr>
+        <w:t>RANSACRegressor</w:t>
+      </w:r>
+      <w:r>
+        <w:rPr>
+          <w:rStyle w:val="sig-paren"/>
+          <w:rFonts w:ascii="Segoe UI" w:hAnsi="Segoe UI" w:cs="Segoe UI"/>
+          <w:color w:val="212529"/>
+          <w:lang w:val="en-GB"/>
+        </w:rPr>
+        <w:t>(</w:t>
+      </w:r>
+      <w:r>
+        <w:rPr>
+          <w:rStyle w:val="pre"/>
+          <w:rFonts w:ascii="Segoe UI" w:hAnsi="Segoe UI" w:cs="Segoe UI"/>
+          <w:i/>
+          <w:iCs/>
+          <w:color w:val="212529"/>
+          <w:lang w:val="en-GB"/>
+        </w:rPr>
+        <w:t>estimator=None</w:t>
+      </w:r>
+      <w:r>
+        <w:rPr>
+          <w:rFonts w:ascii="Segoe UI" w:hAnsi="Segoe UI" w:cs="Segoe UI"/>
+          <w:color w:val="212529"/>
+          <w:shd w:val="clear" w:color="auto" w:fill="F8F8F8"/>
+          <w:lang w:val="en-GB"/>
+        </w:rPr>
+        <w:t>, </w:t>
+      </w:r>
+      <w:r>
+        <w:rPr>
+          <w:rStyle w:val="pre"/>
+          <w:rFonts w:ascii="Segoe UI" w:hAnsi="Segoe UI" w:cs="Segoe UI"/>
+          <w:i/>
+          <w:iCs/>
+          <w:color w:val="212529"/>
+          <w:lang w:val="en-GB"/>
+        </w:rPr>
+        <w:t>*</w:t>
+      </w:r>
+      <w:r>
+        <w:rPr>
+          <w:rFonts w:ascii="Segoe UI" w:hAnsi="Segoe UI" w:cs="Segoe UI"/>
+          <w:color w:val="212529"/>
+          <w:shd w:val="clear" w:color="auto" w:fill="F8F8F8"/>
+          <w:lang w:val="en-GB"/>
+        </w:rPr>
+        <w:t>, </w:t>
+      </w:r>
+      <w:r>
+        <w:rPr>
+          <w:rStyle w:val="pre"/>
+          <w:rFonts w:ascii="Segoe UI" w:hAnsi="Segoe UI" w:cs="Segoe UI"/>
+          <w:i/>
+          <w:iCs/>
+          <w:color w:val="212529"/>
+          <w:lang w:val="en-GB"/>
+        </w:rPr>
+        <w:t>min_samples=None</w:t>
+      </w:r>
+      <w:r>
+        <w:rPr>
+          <w:rFonts w:ascii="Segoe UI" w:hAnsi="Segoe UI" w:cs="Segoe UI"/>
+          <w:color w:val="212529"/>
+          <w:shd w:val="clear" w:color="auto" w:fill="F8F8F8"/>
+          <w:lang w:val="en-GB"/>
+        </w:rPr>
+        <w:t>, </w:t>
+      </w:r>
+      <w:r>
+        <w:rPr>
+          <w:rStyle w:val="pre"/>
+          <w:rFonts w:ascii="Segoe UI" w:hAnsi="Segoe UI" w:cs="Segoe UI"/>
+          <w:i/>
+          <w:iCs/>
+          <w:color w:val="212529"/>
+          <w:lang w:val="en-GB"/>
+        </w:rPr>
+        <w:t>residual_threshold=None</w:t>
+      </w:r>
+      <w:r>
+        <w:rPr>
+          <w:rFonts w:ascii="Segoe UI" w:hAnsi="Segoe UI" w:cs="Segoe UI"/>
+          <w:color w:val="212529"/>
+          <w:shd w:val="clear" w:color="auto" w:fill="F8F8F8"/>
+          <w:lang w:val="en-GB"/>
+        </w:rPr>
+        <w:t>, </w:t>
+      </w:r>
+      <w:r>
+        <w:rPr>
+          <w:rStyle w:val="pre"/>
+          <w:rFonts w:ascii="Segoe UI" w:hAnsi="Segoe UI" w:cs="Segoe UI"/>
+          <w:i/>
+          <w:iCs/>
+          <w:color w:val="212529"/>
+          <w:lang w:val="en-GB"/>
+        </w:rPr>
+        <w:t>is_data_valid=None</w:t>
+      </w:r>
+      <w:r>
+        <w:rPr>
+          <w:rFonts w:ascii="Segoe UI" w:hAnsi="Segoe UI" w:cs="Segoe UI"/>
+          <w:color w:val="212529"/>
+          <w:shd w:val="clear" w:color="auto" w:fill="F8F8F8"/>
+          <w:lang w:val="en-GB"/>
+        </w:rPr>
+        <w:t>, </w:t>
+      </w:r>
+      <w:r>
+        <w:rPr>
+          <w:rStyle w:val="pre"/>
+          <w:rFonts w:ascii="Segoe UI" w:hAnsi="Segoe UI" w:cs="Segoe UI"/>
+          <w:i/>
+          <w:iCs/>
+          <w:color w:val="212529"/>
+          <w:lang w:val="en-GB"/>
+        </w:rPr>
+        <w:t>is_model_valid=None</w:t>
+      </w:r>
+      <w:r>
+        <w:rPr>
+          <w:rFonts w:ascii="Segoe UI" w:hAnsi="Segoe UI" w:cs="Segoe UI"/>
+          <w:color w:val="212529"/>
+          <w:shd w:val="clear" w:color="auto" w:fill="F8F8F8"/>
+          <w:lang w:val="en-GB"/>
+        </w:rPr>
+        <w:t>, </w:t>
+      </w:r>
+      <w:r>
+        <w:rPr>
+          <w:rStyle w:val="pre"/>
+          <w:rFonts w:ascii="Segoe UI" w:hAnsi="Segoe UI" w:cs="Segoe UI"/>
+          <w:i/>
+          <w:iCs/>
+          <w:color w:val="212529"/>
+          <w:lang w:val="en-GB"/>
+        </w:rPr>
+        <w:t>max_trials=100</w:t>
+      </w:r>
+      <w:r>
+        <w:rPr>
+          <w:rFonts w:ascii="Segoe UI" w:hAnsi="Segoe UI" w:cs="Segoe UI"/>
+          <w:color w:val="212529"/>
+          <w:shd w:val="clear" w:color="auto" w:fill="F8F8F8"/>
+          <w:lang w:val="en-GB"/>
+        </w:rPr>
+        <w:t>, </w:t>
+      </w:r>
+      <w:r>
+        <w:rPr>
+          <w:rStyle w:val="pre"/>
+          <w:rFonts w:ascii="Segoe UI" w:hAnsi="Segoe UI" w:cs="Segoe UI"/>
+          <w:i/>
+          <w:iCs/>
+          <w:color w:val="212529"/>
+          <w:lang w:val="en-GB"/>
+        </w:rPr>
+        <w:t>max_skips=inf</w:t>
+      </w:r>
+      <w:r>
+        <w:rPr>
+          <w:rFonts w:ascii="Segoe UI" w:hAnsi="Segoe UI" w:cs="Segoe UI"/>
+          <w:color w:val="212529"/>
+          <w:shd w:val="clear" w:color="auto" w:fill="F8F8F8"/>
+          <w:lang w:val="en-GB"/>
+        </w:rPr>
+        <w:t>, </w:t>
+      </w:r>
+      <w:r>
+        <w:rPr>
+          <w:rStyle w:val="pre"/>
+          <w:rFonts w:ascii="Segoe UI" w:hAnsi="Segoe UI" w:cs="Segoe UI"/>
+          <w:i/>
+          <w:iCs/>
+          <w:color w:val="212529"/>
+          <w:lang w:val="en-GB"/>
+        </w:rPr>
+        <w:t>stop_n_inliers=inf</w:t>
+      </w:r>
+      <w:r>
+        <w:rPr>
+          <w:rFonts w:ascii="Segoe UI" w:hAnsi="Segoe UI" w:cs="Segoe UI"/>
+          <w:color w:val="212529"/>
+          <w:shd w:val="clear" w:color="auto" w:fill="F8F8F8"/>
+          <w:lang w:val="en-GB"/>
+        </w:rPr>
+        <w:t>, </w:t>
+      </w:r>
+      <w:r>
+        <w:rPr>
+          <w:rStyle w:val="pre"/>
+          <w:rFonts w:ascii="Segoe UI" w:hAnsi="Segoe UI" w:cs="Segoe UI"/>
+          <w:i/>
+          <w:iCs/>
+          <w:color w:val="212529"/>
+          <w:lang w:val="en-GB"/>
+        </w:rPr>
+        <w:t>stop_score=inf</w:t>
+      </w:r>
+      <w:r>
+        <w:rPr>
+          <w:rFonts w:ascii="Segoe UI" w:hAnsi="Segoe UI" w:cs="Segoe UI"/>
+          <w:color w:val="212529"/>
+          <w:shd w:val="clear" w:color="auto" w:fill="F8F8F8"/>
+          <w:lang w:val="en-GB"/>
+        </w:rPr>
+        <w:t>, </w:t>
+      </w:r>
+      <w:r>
+        <w:rPr>
+          <w:rStyle w:val="pre"/>
+          <w:rFonts w:ascii="Segoe UI" w:hAnsi="Segoe UI" w:cs="Segoe UI"/>
+          <w:i/>
+          <w:iCs/>
+          <w:color w:val="212529"/>
+          <w:lang w:val="en-GB"/>
+        </w:rPr>
+        <w:t>stop_probability=0.99</w:t>
+      </w:r>
+      <w:r>
+        <w:rPr>
+          <w:rFonts w:ascii="Segoe UI" w:hAnsi="Segoe UI" w:cs="Segoe UI"/>
+          <w:color w:val="212529"/>
+          <w:shd w:val="clear" w:color="auto" w:fill="F8F8F8"/>
+          <w:lang w:val="en-GB"/>
+        </w:rPr>
+        <w:t>, </w:t>
+      </w:r>
+      <w:r>
+        <w:rPr>
+          <w:rStyle w:val="pre"/>
+          <w:rFonts w:ascii="Segoe UI" w:hAnsi="Segoe UI" w:cs="Segoe UI"/>
+          <w:i/>
+          <w:iCs/>
+          <w:color w:val="212529"/>
+          <w:lang w:val="en-GB"/>
+        </w:rPr>
+        <w:t>loss='absolute_error'</w:t>
+      </w:r>
+      <w:r>
+        <w:rPr>
+          <w:rFonts w:ascii="Segoe UI" w:hAnsi="Segoe UI" w:cs="Segoe UI"/>
+          <w:color w:val="212529"/>
+          <w:shd w:val="clear" w:color="auto" w:fill="F8F8F8"/>
+          <w:lang w:val="en-GB"/>
+        </w:rPr>
+        <w:t>, </w:t>
+      </w:r>
+      <w:r>
+        <w:rPr>
+          <w:rStyle w:val="pre"/>
+          <w:rFonts w:ascii="Segoe UI" w:hAnsi="Segoe UI" w:cs="Segoe UI"/>
+          <w:i/>
+          <w:iCs/>
+          <w:color w:val="212529"/>
+          <w:lang w:val="en-GB"/>
+        </w:rPr>
+        <w:t>random_state=None</w:t>
+      </w:r>
+      <w:r>
+        <w:rPr>
+          <w:rStyle w:val="sig-paren"/>
+          <w:rFonts w:ascii="Segoe UI" w:hAnsi="Segoe UI" w:cs="Segoe UI"/>
+          <w:color w:val="212529"/>
+          <w:lang w:val="en-GB"/>
+        </w:rPr>
+        <w:t>)</w:t>
+      </w:r>
+    </w:p>
+    <w:p>
+      <w:pPr>
+        <w:jc w:val="both"/>
+        <w:rPr>
+          <w:rStyle w:val="sig-paren"/>
+          <w:rFonts w:ascii="Segoe UI" w:hAnsi="Segoe UI" w:cs="Segoe UI"/>
+          <w:color w:val="212529"/>
+          <w:lang w:val="en-GB"/>
+        </w:rPr>
+      </w:pPr>
+    </w:p>
+    <w:p>
+      <w:pPr>
+        <w:jc w:val="both"/>
+      </w:pPr>
+      <w:r>
+        <w:rPr>
+          <w:rStyle w:val="sig-paren"/>
+          <w:rFonts w:ascii="Segoe UI" w:hAnsi="Segoe UI" w:cs="Segoe UI"/>
+          <w:color w:val="212529"/>
+        </w:rPr>
+        <w:t>Si no se especifica n</w:t>
+      </w:r>
+      <w:r>
+        <w:rPr>
+          <w:rStyle w:val="sig-paren"/>
+          <w:rFonts w:ascii="Segoe UI" w:hAnsi="Segoe UI" w:cs="Segoe UI"/>
+          <w:color w:val="212529"/>
+        </w:rPr>
+        <w:t>ingún parámetro, se usarán los parámetros por defecto que proporciona scikit learn. Estos parámetros por defecto parecen funcionar bien para nuestro caso, cuyo resultado se puede ver a continuación:</w:t>
+      </w:r>
+    </w:p>
+    <w:p>
+      <w:pPr>
+        <w:jc w:val="both"/>
+      </w:pPr>
+    </w:p>
+    <w:p>
+      <w:r>
         <w:drawing>
-          <wp:inline distT="0" distB="0" distL="0" distR="0" wp14:anchorId="04433740" wp14:editId="53D87E13">
-            <wp:extent cx="5400040" cy="3710940"/>
-            <wp:effectExtent l="0" t="0" r="0" b="3810"/>
-            <wp:docPr id="2054780096" name="Picture 1" descr="A screenshot of a computer screen&#10;&#10;Description automatically generated"/>
+          <wp:inline distT="0" distB="0" distL="0" distR="0" wp14:anchorId="58980BCA" wp14:editId="31140758">
+            <wp:extent cx="5400040" cy="3626485"/>
+            <wp:effectExtent l="0" t="0" r="0" b="0"/>
+            <wp:docPr id="1934415356" name="Picture 1" descr="A chart with green and yellow dots&#10;&#10;Description automatically generated"/>
             <wp:cNvGraphicFramePr>
               <a:graphicFrameLocks xmlns:a="http://schemas.openxmlformats.org/drawingml/2006/main" noChangeAspect="1"/>
             </wp:cNvGraphicFramePr>
@@ -4320,7 +5009,7 @@
               <a:graphicData uri="http://schemas.openxmlformats.org/drawingml/2006/picture">
                 <pic:pic xmlns:pic="http://schemas.openxmlformats.org/drawingml/2006/picture">
                   <pic:nvPicPr>
-                    <pic:cNvPr id="2054780096" name="Picture 1" descr="A screenshot of a computer screen&#10;&#10;Description automatically generated"/>
+                    <pic:cNvPr id="1934415356" name="Picture 1" descr="A chart with green and yellow dots&#10;&#10;Description automatically generated"/>
                     <pic:cNvPicPr/>
                   </pic:nvPicPr>
                   <pic:blipFill>
@@ -4332,7 +5021,7 @@
                   <pic:spPr>
                     <a:xfrm>
                       <a:off x="0" y="0"/>
-                      <a:ext cx="5400040" cy="3710940"/>
+                      <a:ext cx="5400040" cy="3626485"/>
                     </a:xfrm>
                     <a:prstGeom prst="rect">
                       <a:avLst/>
@@ -4345,66 +5034,112 @@
         </w:drawing>
       </w:r>
     </w:p>
+    <w:p>
+      <w:pPr>
+        <w:pStyle w:val="Heading2"/>
+      </w:pPr>
+      <w:bookmarkStart w:id="6" w:name="_Toc153344800"/>
+      <w:r>
+        <w:t>Apartado f.</w:t>
+      </w:r>
+      <w:bookmarkEnd w:id="6"/>
+      <w:r>
+        <w:t xml:space="preserve"> </w:t>
+      </w:r>
+    </w:p>
     <w:p/>
     <w:p>
       <w:pPr>
-        <w:pStyle w:val="Heading2"/>
-      </w:pPr>
-      <w:bookmarkStart w:id="4" w:name="_Toc153344798"/>
-      <w:r>
-        <w:t xml:space="preserve">Apartado </w:t>
-      </w:r>
-      <w:r>
-        <w:t>d</w:t>
+        <w:jc w:val="both"/>
+      </w:pPr>
+      <w:r>
+        <w:t>La presentación</w:t>
+      </w:r>
+      <w:r>
+        <w:t xml:space="preserve"> </w:t>
+      </w:r>
+      <w:r>
+        <w:t xml:space="preserve">proporciona una comparación entre la Transformada de Hough y el algoritmo RANSAC para el ajuste de modelos en la presencia de ruido y </w:t>
+      </w:r>
+      <w:r>
+        <w:t>datos atípicos</w:t>
       </w:r>
       <w:r>
         <w:t>.</w:t>
-      </w:r>
-      <w:bookmarkEnd w:id="4"/>
-      <w:r>
-        <w:t xml:space="preserve"> </w:t>
       </w:r>
     </w:p>
     <w:p>
       <w:pPr>
-        <w:pStyle w:val="Heading2"/>
-      </w:pPr>
-      <w:bookmarkStart w:id="5" w:name="_Toc153344799"/>
-      <w:r>
-        <w:t xml:space="preserve">Apartado </w:t>
-      </w:r>
-      <w:r>
-        <w:t>e</w:t>
-      </w:r>
-      <w:r>
-        <w:t>.</w:t>
-      </w:r>
-      <w:bookmarkEnd w:id="5"/>
-      <w:r>
-        <w:t xml:space="preserve"> </w:t>
+        <w:jc w:val="both"/>
+      </w:pPr>
+      <w:r>
+        <w:t xml:space="preserve">Se detalla como la </w:t>
+      </w:r>
+      <w:r>
+        <w:rPr>
+          <w:b/>
+          <w:bCs/>
+        </w:rPr>
+        <w:t>Transformada de Hough</w:t>
+      </w:r>
+      <w:r>
+        <w:t xml:space="preserve"> e</w:t>
+      </w:r>
+      <w:r>
+        <w:t>s un método clásico para la detección de formas que utiliza una estrategia de votación en el espacio de parámetros. Funciona bien para detectar líneas, pero puede ser difícil generalizar a dimensiones más altas y a formas más complejas.</w:t>
       </w:r>
     </w:p>
     <w:p>
       <w:pPr>
-        <w:pStyle w:val="Heading2"/>
-      </w:pPr>
-      <w:bookmarkStart w:id="6" w:name="_Toc153344800"/>
-      <w:r>
-        <w:t xml:space="preserve">Apartado </w:t>
-      </w:r>
-      <w:r>
-        <w:t>f</w:t>
-      </w:r>
-      <w:r>
-        <w:t>.</w:t>
-      </w:r>
-      <w:bookmarkEnd w:id="6"/>
+        <w:jc w:val="both"/>
+      </w:pPr>
+      <w:r>
+        <w:t xml:space="preserve">Por su parte, </w:t>
+      </w:r>
+      <w:r>
+        <w:rPr>
+          <w:b/>
+          <w:bCs/>
+        </w:rPr>
+        <w:t>RANSAC</w:t>
+      </w:r>
+      <w:r>
+        <w:t xml:space="preserve"> ofrece un </w:t>
+      </w:r>
+      <w:r>
+        <w:t>enfoque robusto para el ajuste de modelos que puede manejar bien una gran cantidad de outliers. RANSAC selecciona aleatoriamente subconjuntos de puntos, ajusta modelos a estos subconjuntos y determina el mejor modelo basándose en la cantidad de inliers.</w:t>
+      </w:r>
+      <w:r>
+        <w:t xml:space="preserve"> Su flexibilidad hace que se pueda aplicar a una gran variedad de problemas, pero también tiene inconvenientes, como la gran cantidad de parámetros a tener en cuenta.</w:t>
+      </w:r>
+    </w:p>
+    <w:p>
+      <w:pPr>
+        <w:jc w:val="both"/>
+      </w:pPr>
+      <w:r>
+        <w:t xml:space="preserve">Ambos métodos tienen sus </w:t>
+      </w:r>
+      <w:r>
+        <w:t xml:space="preserve">ventajas y desventajas. La </w:t>
+      </w:r>
+      <w:r>
+        <w:t>elección entre ellos depende de las características específicas del problema y del conjunto de datos con el que se trabaja</w:t>
+      </w:r>
+      <w:r>
+        <w:t>:</w:t>
+      </w:r>
       <w:r>
         <w:t xml:space="preserve"> </w:t>
+      </w:r>
+      <w:r>
+        <w:t>l</w:t>
+      </w:r>
+      <w:r>
+        <w:t>a Transformada de Hough es más adecuada para detectar formas simples en entornos de baja dimensión, mientras que RANSAC es más flexible y puede manejar mejor los datos con un alto porcentaje de outliers.</w:t>
       </w:r>
     </w:p>
     <w:p/>
-    <w:p/>
     <w:p>
       <w:pPr>
         <w:pStyle w:val="Heading1"/>
@@ -4419,6 +5154,7 @@
           <w:sz w:val="44"/>
           <w:szCs w:val="28"/>
         </w:rPr>
+        <w:lastRenderedPageBreak/>
         <w:t>Descriptores de puntos característicos</w:t>
       </w:r>
       <w:bookmarkEnd w:id="7"/>
@@ -4541,7 +5277,6 @@
       </w:pPr>
       <w:bookmarkStart w:id="14" w:name="_Toc153344808"/>
       <w:r>
-        <w:lastRenderedPageBreak/>
         <w:t>Apartado a</w:t>
       </w:r>
       <w:r>
@@ -4651,10 +5386,7 @@
       </w:pPr>
       <w:bookmarkStart w:id="20" w:name="_Toc153344814"/>
       <w:r>
-        <w:t xml:space="preserve">Apartado </w:t>
-      </w:r>
-      <w:r>
-        <w:t>4.2</w:t>
+        <w:t>Apartado 4.2</w:t>
       </w:r>
       <w:bookmarkEnd w:id="20"/>
     </w:p>
@@ -6407,6 +7139,119 @@
     </w:lvl>
   </w:abstractNum>
   <w:abstractNum w:abstractNumId="13" w15:restartNumberingAfterBreak="0">
+    <w:nsid w:val="236A5BF1"/>
+    <w:multiLevelType w:val="hybridMultilevel"/>
+    <w:tmpl w:val="D2F8FEDA"/>
+    <w:lvl w:ilvl="0" w:tplc="08090001">
+      <w:start w:val="1"/>
+      <w:numFmt w:val="bullet"/>
+      <w:lvlText w:val=""/>
+      <w:lvlJc w:val="left"/>
+      <w:pPr>
+        <w:ind w:left="720" w:hanging="360"/>
+      </w:pPr>
+      <w:rPr>
+        <w:rFonts w:ascii="Symbol" w:hAnsi="Symbol" w:hint="default"/>
+      </w:rPr>
+    </w:lvl>
+    <w:lvl w:ilvl="1" w:tplc="08090003" w:tentative="1">
+      <w:start w:val="1"/>
+      <w:numFmt w:val="bullet"/>
+      <w:lvlText w:val="o"/>
+      <w:lvlJc w:val="left"/>
+      <w:pPr>
+        <w:ind w:left="1440" w:hanging="360"/>
+      </w:pPr>
+      <w:rPr>
+        <w:rFonts w:ascii="Courier New" w:hAnsi="Courier New" w:cs="Courier New" w:hint="default"/>
+      </w:rPr>
+    </w:lvl>
+    <w:lvl w:ilvl="2" w:tplc="08090005" w:tentative="1">
+      <w:start w:val="1"/>
+      <w:numFmt w:val="bullet"/>
+      <w:lvlText w:val=""/>
+      <w:lvlJc w:val="left"/>
+      <w:pPr>
+        <w:ind w:left="2160" w:hanging="360"/>
+      </w:pPr>
+      <w:rPr>
+        <w:rFonts w:ascii="Wingdings" w:hAnsi="Wingdings" w:hint="default"/>
+      </w:rPr>
+    </w:lvl>
+    <w:lvl w:ilvl="3" w:tplc="08090001" w:tentative="1">
+      <w:start w:val="1"/>
+      <w:numFmt w:val="bullet"/>
+      <w:lvlText w:val=""/>
+      <w:lvlJc w:val="left"/>
+      <w:pPr>
+        <w:ind w:left="2880" w:hanging="360"/>
+      </w:pPr>
+      <w:rPr>
+        <w:rFonts w:ascii="Symbol" w:hAnsi="Symbol" w:hint="default"/>
+      </w:rPr>
+    </w:lvl>
+    <w:lvl w:ilvl="4" w:tplc="08090003" w:tentative="1">
+      <w:start w:val="1"/>
+      <w:numFmt w:val="bullet"/>
+      <w:lvlText w:val="o"/>
+      <w:lvlJc w:val="left"/>
+      <w:pPr>
+        <w:ind w:left="3600" w:hanging="360"/>
+      </w:pPr>
+      <w:rPr>
+        <w:rFonts w:ascii="Courier New" w:hAnsi="Courier New" w:cs="Courier New" w:hint="default"/>
+      </w:rPr>
+    </w:lvl>
+    <w:lvl w:ilvl="5" w:tplc="08090005" w:tentative="1">
+      <w:start w:val="1"/>
+      <w:numFmt w:val="bullet"/>
+      <w:lvlText w:val=""/>
+      <w:lvlJc w:val="left"/>
+      <w:pPr>
+        <w:ind w:left="4320" w:hanging="360"/>
+      </w:pPr>
+      <w:rPr>
+        <w:rFonts w:ascii="Wingdings" w:hAnsi="Wingdings" w:hint="default"/>
+      </w:rPr>
+    </w:lvl>
+    <w:lvl w:ilvl="6" w:tplc="08090001" w:tentative="1">
+      <w:start w:val="1"/>
+      <w:numFmt w:val="bullet"/>
+      <w:lvlText w:val=""/>
+      <w:lvlJc w:val="left"/>
+      <w:pPr>
+        <w:ind w:left="5040" w:hanging="360"/>
+      </w:pPr>
+      <w:rPr>
+        <w:rFonts w:ascii="Symbol" w:hAnsi="Symbol" w:hint="default"/>
+      </w:rPr>
+    </w:lvl>
+    <w:lvl w:ilvl="7" w:tplc="08090003" w:tentative="1">
+      <w:start w:val="1"/>
+      <w:numFmt w:val="bullet"/>
+      <w:lvlText w:val="o"/>
+      <w:lvlJc w:val="left"/>
+      <w:pPr>
+        <w:ind w:left="5760" w:hanging="360"/>
+      </w:pPr>
+      <w:rPr>
+        <w:rFonts w:ascii="Courier New" w:hAnsi="Courier New" w:cs="Courier New" w:hint="default"/>
+      </w:rPr>
+    </w:lvl>
+    <w:lvl w:ilvl="8" w:tplc="08090005" w:tentative="1">
+      <w:start w:val="1"/>
+      <w:numFmt w:val="bullet"/>
+      <w:lvlText w:val=""/>
+      <w:lvlJc w:val="left"/>
+      <w:pPr>
+        <w:ind w:left="6480" w:hanging="360"/>
+      </w:pPr>
+      <w:rPr>
+        <w:rFonts w:ascii="Wingdings" w:hAnsi="Wingdings" w:hint="default"/>
+      </w:rPr>
+    </w:lvl>
+  </w:abstractNum>
+  <w:abstractNum w:abstractNumId="14" w15:restartNumberingAfterBreak="0">
     <w:nsid w:val="25E15938"/>
     <w:multiLevelType w:val="hybridMultilevel"/>
     <w:tmpl w:val="F33A97E2"/>
@@ -6519,7 +7364,7 @@
       </w:rPr>
     </w:lvl>
   </w:abstractNum>
-  <w:abstractNum w:abstractNumId="14" w15:restartNumberingAfterBreak="0">
+  <w:abstractNum w:abstractNumId="15" w15:restartNumberingAfterBreak="0">
     <w:nsid w:val="265848B9"/>
     <w:multiLevelType w:val="multilevel"/>
     <w:tmpl w:val="646CE5E0"/>
@@ -6632,7 +7477,7 @@
       </w:pPr>
     </w:lvl>
   </w:abstractNum>
-  <w:abstractNum w:abstractNumId="15" w15:restartNumberingAfterBreak="0">
+  <w:abstractNum w:abstractNumId="16" w15:restartNumberingAfterBreak="0">
     <w:nsid w:val="2BC02769"/>
     <w:multiLevelType w:val="multilevel"/>
     <w:tmpl w:val="24B4805C"/>
@@ -6745,7 +7590,7 @@
       </w:pPr>
     </w:lvl>
   </w:abstractNum>
-  <w:abstractNum w:abstractNumId="16" w15:restartNumberingAfterBreak="0">
+  <w:abstractNum w:abstractNumId="17" w15:restartNumberingAfterBreak="0">
     <w:nsid w:val="2F742281"/>
     <w:multiLevelType w:val="multilevel"/>
     <w:tmpl w:val="BBCC16EC"/>
@@ -6858,7 +7703,7 @@
       </w:pPr>
     </w:lvl>
   </w:abstractNum>
-  <w:abstractNum w:abstractNumId="17" w15:restartNumberingAfterBreak="0">
+  <w:abstractNum w:abstractNumId="18" w15:restartNumberingAfterBreak="0">
     <w:nsid w:val="34391F0A"/>
     <w:multiLevelType w:val="hybridMultilevel"/>
     <w:tmpl w:val="6D2A3FD2"/>
@@ -6971,7 +7816,7 @@
       </w:rPr>
     </w:lvl>
   </w:abstractNum>
-  <w:abstractNum w:abstractNumId="18" w15:restartNumberingAfterBreak="0">
+  <w:abstractNum w:abstractNumId="19" w15:restartNumberingAfterBreak="0">
     <w:nsid w:val="34597D37"/>
     <w:multiLevelType w:val="hybridMultilevel"/>
     <w:tmpl w:val="147416F6"/>
@@ -7084,7 +7929,7 @@
       </w:rPr>
     </w:lvl>
   </w:abstractNum>
-  <w:abstractNum w:abstractNumId="19" w15:restartNumberingAfterBreak="0">
+  <w:abstractNum w:abstractNumId="20" w15:restartNumberingAfterBreak="0">
     <w:nsid w:val="354379D8"/>
     <w:multiLevelType w:val="multilevel"/>
     <w:tmpl w:val="5C34BD32"/>
@@ -7197,7 +8042,7 @@
       </w:rPr>
     </w:lvl>
   </w:abstractNum>
-  <w:abstractNum w:abstractNumId="20" w15:restartNumberingAfterBreak="0">
+  <w:abstractNum w:abstractNumId="21" w15:restartNumberingAfterBreak="0">
     <w:nsid w:val="36C5681E"/>
     <w:multiLevelType w:val="hybridMultilevel"/>
     <w:tmpl w:val="4EDE1E6A"/>
@@ -7310,7 +8155,7 @@
       </w:rPr>
     </w:lvl>
   </w:abstractNum>
-  <w:abstractNum w:abstractNumId="21" w15:restartNumberingAfterBreak="0">
+  <w:abstractNum w:abstractNumId="22" w15:restartNumberingAfterBreak="0">
     <w:nsid w:val="416B5C41"/>
     <w:multiLevelType w:val="hybridMultilevel"/>
     <w:tmpl w:val="F078F400"/>
@@ -7423,7 +8268,7 @@
       </w:rPr>
     </w:lvl>
   </w:abstractNum>
-  <w:abstractNum w:abstractNumId="22" w15:restartNumberingAfterBreak="0">
+  <w:abstractNum w:abstractNumId="23" w15:restartNumberingAfterBreak="0">
     <w:nsid w:val="48E12EFC"/>
     <w:multiLevelType w:val="multilevel"/>
     <w:tmpl w:val="473070F6"/>
@@ -7572,7 +8417,7 @@
       </w:rPr>
     </w:lvl>
   </w:abstractNum>
-  <w:abstractNum w:abstractNumId="23" w15:restartNumberingAfterBreak="0">
+  <w:abstractNum w:abstractNumId="24" w15:restartNumberingAfterBreak="0">
     <w:nsid w:val="49406B9C"/>
     <w:multiLevelType w:val="multilevel"/>
     <w:tmpl w:val="01F45802"/>
@@ -7697,7 +8542,7 @@
       </w:rPr>
     </w:lvl>
   </w:abstractNum>
-  <w:abstractNum w:abstractNumId="24" w15:restartNumberingAfterBreak="0">
+  <w:abstractNum w:abstractNumId="25" w15:restartNumberingAfterBreak="0">
     <w:nsid w:val="4F594CCA"/>
     <w:multiLevelType w:val="hybridMultilevel"/>
     <w:tmpl w:val="53565DA8"/>
@@ -7810,7 +8655,7 @@
       </w:rPr>
     </w:lvl>
   </w:abstractNum>
-  <w:abstractNum w:abstractNumId="25" w15:restartNumberingAfterBreak="0">
+  <w:abstractNum w:abstractNumId="26" w15:restartNumberingAfterBreak="0">
     <w:nsid w:val="5030792D"/>
     <w:multiLevelType w:val="hybridMultilevel"/>
     <w:tmpl w:val="F7368E88"/>
@@ -7923,7 +8768,7 @@
       </w:rPr>
     </w:lvl>
   </w:abstractNum>
-  <w:abstractNum w:abstractNumId="26" w15:restartNumberingAfterBreak="0">
+  <w:abstractNum w:abstractNumId="27" w15:restartNumberingAfterBreak="0">
     <w:nsid w:val="54440F25"/>
     <w:multiLevelType w:val="hybridMultilevel"/>
     <w:tmpl w:val="41E08710"/>
@@ -8036,7 +8881,7 @@
       </w:rPr>
     </w:lvl>
   </w:abstractNum>
-  <w:abstractNum w:abstractNumId="27" w15:restartNumberingAfterBreak="0">
+  <w:abstractNum w:abstractNumId="28" w15:restartNumberingAfterBreak="0">
     <w:nsid w:val="5BCB4720"/>
     <w:multiLevelType w:val="hybridMultilevel"/>
     <w:tmpl w:val="CF3CD586"/>
@@ -8149,7 +8994,7 @@
       </w:rPr>
     </w:lvl>
   </w:abstractNum>
-  <w:abstractNum w:abstractNumId="28" w15:restartNumberingAfterBreak="0">
+  <w:abstractNum w:abstractNumId="29" w15:restartNumberingAfterBreak="0">
     <w:nsid w:val="636D061E"/>
     <w:multiLevelType w:val="hybridMultilevel"/>
     <w:tmpl w:val="F880039C"/>
@@ -8261,7 +9106,7 @@
       </w:rPr>
     </w:lvl>
   </w:abstractNum>
-  <w:abstractNum w:abstractNumId="29" w15:restartNumberingAfterBreak="0">
+  <w:abstractNum w:abstractNumId="30" w15:restartNumberingAfterBreak="0">
     <w:nsid w:val="646074D6"/>
     <w:multiLevelType w:val="multilevel"/>
     <w:tmpl w:val="BEAC7086"/>
@@ -8383,7 +9228,7 @@
       </w:rPr>
     </w:lvl>
   </w:abstractNum>
-  <w:abstractNum w:abstractNumId="30" w15:restartNumberingAfterBreak="0">
+  <w:abstractNum w:abstractNumId="31" w15:restartNumberingAfterBreak="0">
     <w:nsid w:val="65B77B37"/>
     <w:multiLevelType w:val="hybridMultilevel"/>
     <w:tmpl w:val="D2606C2E"/>
@@ -8472,7 +9317,7 @@
       </w:pPr>
     </w:lvl>
   </w:abstractNum>
-  <w:abstractNum w:abstractNumId="31" w15:restartNumberingAfterBreak="0">
+  <w:abstractNum w:abstractNumId="32" w15:restartNumberingAfterBreak="0">
     <w:nsid w:val="677A0940"/>
     <w:multiLevelType w:val="multilevel"/>
     <w:tmpl w:val="288629A8"/>
@@ -8585,7 +9430,7 @@
       </w:pPr>
     </w:lvl>
   </w:abstractNum>
-  <w:abstractNum w:abstractNumId="32" w15:restartNumberingAfterBreak="0">
+  <w:abstractNum w:abstractNumId="33" w15:restartNumberingAfterBreak="0">
     <w:nsid w:val="6CDE4713"/>
     <w:multiLevelType w:val="hybridMultilevel"/>
     <w:tmpl w:val="CCC42E7A"/>
@@ -8698,7 +9543,7 @@
       </w:rPr>
     </w:lvl>
   </w:abstractNum>
-  <w:abstractNum w:abstractNumId="33" w15:restartNumberingAfterBreak="0">
+  <w:abstractNum w:abstractNumId="34" w15:restartNumberingAfterBreak="0">
     <w:nsid w:val="700A7AA1"/>
     <w:multiLevelType w:val="multilevel"/>
     <w:tmpl w:val="A710C178"/>
@@ -8811,7 +9656,7 @@
       </w:pPr>
     </w:lvl>
   </w:abstractNum>
-  <w:abstractNum w:abstractNumId="34" w15:restartNumberingAfterBreak="0">
+  <w:abstractNum w:abstractNumId="35" w15:restartNumberingAfterBreak="0">
     <w:nsid w:val="70CE4EDC"/>
     <w:multiLevelType w:val="multilevel"/>
     <w:tmpl w:val="3D28A732"/>
@@ -8924,7 +9769,7 @@
       </w:pPr>
     </w:lvl>
   </w:abstractNum>
-  <w:abstractNum w:abstractNumId="35" w15:restartNumberingAfterBreak="0">
+  <w:abstractNum w:abstractNumId="36" w15:restartNumberingAfterBreak="0">
     <w:nsid w:val="73930CF0"/>
     <w:multiLevelType w:val="hybridMultilevel"/>
     <w:tmpl w:val="1842E18A"/>
@@ -9037,7 +9882,7 @@
       </w:rPr>
     </w:lvl>
   </w:abstractNum>
-  <w:abstractNum w:abstractNumId="36" w15:restartNumberingAfterBreak="0">
+  <w:abstractNum w:abstractNumId="37" w15:restartNumberingAfterBreak="0">
     <w:nsid w:val="742E5805"/>
     <w:multiLevelType w:val="multilevel"/>
     <w:tmpl w:val="269ECC3A"/>
@@ -9150,7 +9995,7 @@
       </w:pPr>
     </w:lvl>
   </w:abstractNum>
-  <w:abstractNum w:abstractNumId="37" w15:restartNumberingAfterBreak="0">
+  <w:abstractNum w:abstractNumId="38" w15:restartNumberingAfterBreak="0">
     <w:nsid w:val="7EFD7B24"/>
     <w:multiLevelType w:val="multilevel"/>
     <w:tmpl w:val="2522E878"/>
@@ -9271,7 +10116,7 @@
       </w:rPr>
     </w:lvl>
   </w:abstractNum>
-  <w:abstractNum w:abstractNumId="38" w15:restartNumberingAfterBreak="0">
+  <w:abstractNum w:abstractNumId="39" w15:restartNumberingAfterBreak="0">
     <w:nsid w:val="7FEC4ABC"/>
     <w:multiLevelType w:val="hybridMultilevel"/>
     <w:tmpl w:val="0B924060"/>
@@ -9361,49 +10206,49 @@
     </w:lvl>
   </w:abstractNum>
   <w:num w:numId="1" w16cid:durableId="1777602665">
-    <w:abstractNumId w:val="23"/>
+    <w:abstractNumId w:val="24"/>
   </w:num>
   <w:num w:numId="2" w16cid:durableId="1261182757">
-    <w:abstractNumId w:val="27"/>
+    <w:abstractNumId w:val="28"/>
   </w:num>
   <w:num w:numId="3" w16cid:durableId="123348971">
     <w:abstractNumId w:val="0"/>
   </w:num>
   <w:num w:numId="4" w16cid:durableId="1476677596">
-    <w:abstractNumId w:val="29"/>
+    <w:abstractNumId w:val="30"/>
   </w:num>
   <w:num w:numId="5" w16cid:durableId="350495849">
     <w:abstractNumId w:val="9"/>
   </w:num>
   <w:num w:numId="6" w16cid:durableId="508445380">
-    <w:abstractNumId w:val="20"/>
+    <w:abstractNumId w:val="21"/>
   </w:num>
   <w:num w:numId="7" w16cid:durableId="1861890804">
-    <w:abstractNumId w:val="26"/>
+    <w:abstractNumId w:val="27"/>
   </w:num>
   <w:num w:numId="8" w16cid:durableId="1407150283">
-    <w:abstractNumId w:val="37"/>
+    <w:abstractNumId w:val="38"/>
   </w:num>
   <w:num w:numId="9" w16cid:durableId="526524842">
-    <w:abstractNumId w:val="13"/>
+    <w:abstractNumId w:val="14"/>
   </w:num>
   <w:num w:numId="10" w16cid:durableId="918827148">
-    <w:abstractNumId w:val="19"/>
+    <w:abstractNumId w:val="20"/>
   </w:num>
   <w:num w:numId="11" w16cid:durableId="1017120093">
     <w:abstractNumId w:val="2"/>
   </w:num>
   <w:num w:numId="12" w16cid:durableId="205605897">
-    <w:abstractNumId w:val="21"/>
+    <w:abstractNumId w:val="22"/>
   </w:num>
   <w:num w:numId="13" w16cid:durableId="618799084">
-    <w:abstractNumId w:val="25"/>
+    <w:abstractNumId w:val="26"/>
   </w:num>
   <w:num w:numId="14" w16cid:durableId="276957215">
     <w:abstractNumId w:val="3"/>
   </w:num>
   <w:num w:numId="15" w16cid:durableId="1424496303">
-    <w:abstractNumId w:val="23"/>
+    <w:abstractNumId w:val="24"/>
     <w:lvlOverride w:ilvl="0">
       <w:startOverride w:val="2"/>
     </w:lvlOverride>
@@ -9433,7 +10278,7 @@
     </w:lvlOverride>
   </w:num>
   <w:num w:numId="16" w16cid:durableId="101918085">
-    <w:abstractNumId w:val="29"/>
+    <w:abstractNumId w:val="30"/>
   </w:num>
   <w:num w:numId="17" w16cid:durableId="168373650">
     <w:abstractNumId w:val="6"/>
@@ -9442,13 +10287,13 @@
     <w:abstractNumId w:val="8"/>
   </w:num>
   <w:num w:numId="19" w16cid:durableId="1479103615">
-    <w:abstractNumId w:val="23"/>
+    <w:abstractNumId w:val="24"/>
     <w:lvlOverride w:ilvl="0">
       <w:startOverride w:val="1"/>
     </w:lvlOverride>
   </w:num>
   <w:num w:numId="20" w16cid:durableId="1828202358">
-    <w:abstractNumId w:val="28"/>
+    <w:abstractNumId w:val="29"/>
   </w:num>
   <w:num w:numId="21" w16cid:durableId="1122453732">
     <w:abstractNumId w:val="10"/>
@@ -9457,40 +10302,40 @@
     <w:abstractNumId w:val="1"/>
   </w:num>
   <w:num w:numId="23" w16cid:durableId="288976108">
-    <w:abstractNumId w:val="30"/>
+    <w:abstractNumId w:val="31"/>
   </w:num>
   <w:num w:numId="24" w16cid:durableId="1596474919">
-    <w:abstractNumId w:val="38"/>
+    <w:abstractNumId w:val="39"/>
   </w:num>
   <w:num w:numId="25" w16cid:durableId="1684748959">
-    <w:abstractNumId w:val="17"/>
+    <w:abstractNumId w:val="18"/>
   </w:num>
   <w:num w:numId="26" w16cid:durableId="47344613">
-    <w:abstractNumId w:val="22"/>
+    <w:abstractNumId w:val="23"/>
   </w:num>
   <w:num w:numId="27" w16cid:durableId="993921215">
-    <w:abstractNumId w:val="18"/>
+    <w:abstractNumId w:val="19"/>
   </w:num>
   <w:num w:numId="28" w16cid:durableId="79647012">
-    <w:abstractNumId w:val="23"/>
+    <w:abstractNumId w:val="24"/>
     <w:lvlOverride w:ilvl="0">
       <w:startOverride w:val="1"/>
     </w:lvlOverride>
   </w:num>
   <w:num w:numId="29" w16cid:durableId="1257906863">
-    <w:abstractNumId w:val="23"/>
+    <w:abstractNumId w:val="24"/>
     <w:lvlOverride w:ilvl="0">
       <w:startOverride w:val="1"/>
     </w:lvlOverride>
   </w:num>
   <w:num w:numId="30" w16cid:durableId="659770135">
-    <w:abstractNumId w:val="23"/>
+    <w:abstractNumId w:val="24"/>
     <w:lvlOverride w:ilvl="0">
       <w:startOverride w:val="1"/>
     </w:lvlOverride>
   </w:num>
   <w:num w:numId="31" w16cid:durableId="1175147935">
-    <w:abstractNumId w:val="35"/>
+    <w:abstractNumId w:val="36"/>
   </w:num>
   <w:num w:numId="32" w16cid:durableId="962804472">
     <w:abstractNumId w:val="7"/>
@@ -9499,64 +10344,67 @@
     <w:abstractNumId w:val="12"/>
   </w:num>
   <w:num w:numId="34" w16cid:durableId="1163622328">
-    <w:abstractNumId w:val="36"/>
+    <w:abstractNumId w:val="37"/>
   </w:num>
   <w:num w:numId="35" w16cid:durableId="1489251356">
-    <w:abstractNumId w:val="15"/>
+    <w:abstractNumId w:val="16"/>
   </w:num>
   <w:num w:numId="36" w16cid:durableId="929585380">
-    <w:abstractNumId w:val="31"/>
+    <w:abstractNumId w:val="32"/>
   </w:num>
   <w:num w:numId="37" w16cid:durableId="1285696954">
-    <w:abstractNumId w:val="33"/>
+    <w:abstractNumId w:val="34"/>
   </w:num>
   <w:num w:numId="38" w16cid:durableId="1251504482">
     <w:abstractNumId w:val="11"/>
   </w:num>
   <w:num w:numId="39" w16cid:durableId="1924758401">
-    <w:abstractNumId w:val="24"/>
+    <w:abstractNumId w:val="25"/>
   </w:num>
   <w:num w:numId="40" w16cid:durableId="617489916">
-    <w:abstractNumId w:val="32"/>
+    <w:abstractNumId w:val="33"/>
   </w:num>
   <w:num w:numId="41" w16cid:durableId="757404269">
-    <w:abstractNumId w:val="23"/>
+    <w:abstractNumId w:val="24"/>
     <w:lvlOverride w:ilvl="0">
       <w:startOverride w:val="4"/>
     </w:lvlOverride>
   </w:num>
   <w:num w:numId="42" w16cid:durableId="640310654">
-    <w:abstractNumId w:val="23"/>
+    <w:abstractNumId w:val="24"/>
     <w:lvlOverride w:ilvl="0">
       <w:startOverride w:val="1"/>
     </w:lvlOverride>
   </w:num>
   <w:num w:numId="43" w16cid:durableId="1148742568">
-    <w:abstractNumId w:val="23"/>
+    <w:abstractNumId w:val="24"/>
     <w:lvlOverride w:ilvl="0">
       <w:startOverride w:val="1"/>
     </w:lvlOverride>
   </w:num>
   <w:num w:numId="44" w16cid:durableId="1761682979">
-    <w:abstractNumId w:val="23"/>
+    <w:abstractNumId w:val="24"/>
     <w:lvlOverride w:ilvl="0">
       <w:startOverride w:val="1"/>
     </w:lvlOverride>
   </w:num>
   <w:num w:numId="45" w16cid:durableId="605236042">
-    <w:abstractNumId w:val="14"/>
+    <w:abstractNumId w:val="15"/>
   </w:num>
   <w:num w:numId="46" w16cid:durableId="378941626">
     <w:abstractNumId w:val="4"/>
   </w:num>
   <w:num w:numId="47" w16cid:durableId="1522625540">
-    <w:abstractNumId w:val="34"/>
+    <w:abstractNumId w:val="35"/>
   </w:num>
   <w:num w:numId="48" w16cid:durableId="2068916656">
     <w:abstractNumId w:val="5"/>
   </w:num>
   <w:num w:numId="49" w16cid:durableId="1797797892">
-    <w:abstractNumId w:val="16"/>
+    <w:abstractNumId w:val="17"/>
+  </w:num>
+  <w:num w:numId="50" w16cid:durableId="1175149494">
+    <w:abstractNumId w:val="13"/>
   </w:num>
   <w:numIdMacAtCleanup w:val="15"/>
 </w:numbering>
@@ -10482,6 +11330,21 @@
       <w:iCs/>
     </w:rPr>
   </w:style>
+  <w:style w:type="character" w:customStyle="1" w:styleId="pre">
+    <w:name w:val="pre"/>
+    <w:basedOn w:val="DefaultParagraphFont"/>
+    <w:rsid w:val="00892954"/>
+  </w:style>
+  <w:style w:type="character" w:customStyle="1" w:styleId="w">
+    <w:name w:val="w"/>
+    <w:basedOn w:val="DefaultParagraphFont"/>
+    <w:rsid w:val="00892954"/>
+  </w:style>
+  <w:style w:type="character" w:customStyle="1" w:styleId="sig-paren">
+    <w:name w:val="sig-paren"/>
+    <w:basedOn w:val="DefaultParagraphFont"/>
+    <w:rsid w:val="00892954"/>
+  </w:style>
 </w:styles>
 </file>
 

--- a/SolucionPEC2/Memoria.docx
+++ b/SolucionPEC2/Memoria.docx
@@ -4566,10 +4566,7 @@
         <w:t xml:space="preserve">El método devolverá </w:t>
       </w:r>
       <w:r>
-        <w:t xml:space="preserve">los </w:t>
-      </w:r>
-      <w:r>
-        <w:t>parámetros del modelo que mejor se ajustan a los datos (o nulo si no se encuentra un buen modelo)</w:t>
+        <w:t>los parámetros del modelo que mejor se ajustan a los datos (o nulo si no se encuentra un buen modelo)</w:t>
       </w:r>
     </w:p>
     <w:p>
@@ -4997,6 +4994,9 @@
     </w:p>
     <w:p>
       <w:r>
+        <w:rPr>
+          <w:noProof/>
+        </w:rPr>
         <w:drawing>
           <wp:inline distT="0" distB="0" distL="0" distR="0" wp14:anchorId="58980BCA" wp14:editId="31140758">
             <wp:extent cx="5400040" cy="3626485"/>
@@ -5053,19 +5053,7 @@
         <w:jc w:val="both"/>
       </w:pPr>
       <w:r>
-        <w:t>La presentación</w:t>
-      </w:r>
-      <w:r>
-        <w:t xml:space="preserve"> </w:t>
-      </w:r>
-      <w:r>
-        <w:t xml:space="preserve">proporciona una comparación entre la Transformada de Hough y el algoritmo RANSAC para el ajuste de modelos en la presencia de ruido y </w:t>
-      </w:r>
-      <w:r>
-        <w:t>datos atípicos</w:t>
-      </w:r>
-      <w:r>
-        <w:t>.</w:t>
+        <w:t>La presentación proporciona una comparación entre la Transformada de Hough y el algoritmo RANSAC para el ajuste de modelos en la presencia de ruido y datos atípicos.</w:t>
       </w:r>
     </w:p>
     <w:p>
@@ -5083,10 +5071,7 @@
         <w:t>Transformada de Hough</w:t>
       </w:r>
       <w:r>
-        <w:t xml:space="preserve"> e</w:t>
-      </w:r>
-      <w:r>
-        <w:t>s un método clásico para la detección de formas que utiliza una estrategia de votación en el espacio de parámetros. Funciona bien para detectar líneas, pero puede ser difícil generalizar a dimensiones más altas y a formas más complejas.</w:t>
+        <w:t xml:space="preserve"> es un método clásico para la detección de formas que utiliza una estrategia de votación en el espacio de parámetros. Funciona bien para detectar líneas, pero puede ser difícil generalizar a dimensiones más altas y a formas más complejas.</w:t>
       </w:r>
     </w:p>
     <w:p>
@@ -5104,10 +5089,7 @@
         <w:t>RANSAC</w:t>
       </w:r>
       <w:r>
-        <w:t xml:space="preserve"> ofrece un </w:t>
-      </w:r>
-      <w:r>
-        <w:t>enfoque robusto para el ajuste de modelos que puede manejar bien una gran cantidad de outliers. RANSAC selecciona aleatoriamente subconjuntos de puntos, ajusta modelos a estos subconjuntos y determina el mejor modelo basándose en la cantidad de inliers.</w:t>
+        <w:t xml:space="preserve"> ofrece un enfoque robusto para el ajuste de modelos que puede manejar bien una gran cantidad de outliers. RANSAC selecciona aleatoriamente subconjuntos de puntos, ajusta modelos a estos subconjuntos y determina el mejor modelo basándose en la cantidad de inliers.</w:t>
       </w:r>
       <w:r>
         <w:t xml:space="preserve"> Su flexibilidad hace que se pueda aplicar a una gran variedad de problemas, pero también tiene inconvenientes, como la gran cantidad de parámetros a tener en cuenta.</w:t>
@@ -5166,12 +5148,6 @@
           <w:ilvl w:val="0"/>
           <w:numId w:val="43"/>
         </w:numPr>
-        <w:rPr>
-          <w:b/>
-          <w:bCs/>
-          <w:sz w:val="24"/>
-          <w:szCs w:val="24"/>
-        </w:rPr>
       </w:pPr>
       <w:bookmarkStart w:id="8" w:name="_Toc153344802"/>
       <w:r>
@@ -5181,6 +5157,51 @@
         <w:t>.</w:t>
       </w:r>
       <w:bookmarkEnd w:id="8"/>
+    </w:p>
+    <w:p/>
+    <w:p>
+      <w:r>
+        <w:t>Bucle para encontrar i:</w:t>
+      </w:r>
+    </w:p>
+    <w:p>
+      <w:r>
+        <w:drawing>
+          <wp:inline distT="0" distB="0" distL="0" distR="0" wp14:anchorId="5385B08D" wp14:editId="65A95F22">
+            <wp:extent cx="5400040" cy="4312285"/>
+            <wp:effectExtent l="0" t="0" r="0" b="0"/>
+            <wp:docPr id="119231901" name="Picture 1" descr="A computer screen shot of a program&#10;&#10;Description automatically generated"/>
+            <wp:cNvGraphicFramePr>
+              <a:graphicFrameLocks xmlns:a="http://schemas.openxmlformats.org/drawingml/2006/main" noChangeAspect="1"/>
+            </wp:cNvGraphicFramePr>
+            <a:graphic xmlns:a="http://schemas.openxmlformats.org/drawingml/2006/main">
+              <a:graphicData uri="http://schemas.openxmlformats.org/drawingml/2006/picture">
+                <pic:pic xmlns:pic="http://schemas.openxmlformats.org/drawingml/2006/picture">
+                  <pic:nvPicPr>
+                    <pic:cNvPr id="119231901" name="Picture 1" descr="A computer screen shot of a program&#10;&#10;Description automatically generated"/>
+                    <pic:cNvPicPr/>
+                  </pic:nvPicPr>
+                  <pic:blipFill>
+                    <a:blip r:embed="rId15"/>
+                    <a:stretch>
+                      <a:fillRect/>
+                    </a:stretch>
+                  </pic:blipFill>
+                  <pic:spPr>
+                    <a:xfrm>
+                      <a:off x="0" y="0"/>
+                      <a:ext cx="5400040" cy="4312285"/>
+                    </a:xfrm>
+                    <a:prstGeom prst="rect">
+                      <a:avLst/>
+                    </a:prstGeom>
+                  </pic:spPr>
+                </pic:pic>
+              </a:graphicData>
+            </a:graphic>
+          </wp:inline>
+        </w:drawing>
+      </w:r>
     </w:p>
     <w:p>
       <w:pPr>
@@ -5277,6 +5298,7 @@
       </w:pPr>
       <w:bookmarkStart w:id="14" w:name="_Toc153344808"/>
       <w:r>
+        <w:lastRenderedPageBreak/>
         <w:t>Apartado a</w:t>
       </w:r>
       <w:r>
@@ -5391,8 +5413,8 @@
       <w:bookmarkEnd w:id="20"/>
     </w:p>
     <w:sectPr>
-      <w:headerReference w:type="default" r:id="rId15"/>
-      <w:footerReference w:type="default" r:id="rId16"/>
+      <w:headerReference w:type="default" r:id="rId16"/>
+      <w:footerReference w:type="default" r:id="rId17"/>
       <w:pgSz w:w="11906" w:h="16838"/>
       <w:pgMar w:top="1417" w:right="1701" w:bottom="1417" w:left="1701" w:header="708" w:footer="708" w:gutter="0"/>
       <w:pgNumType w:start="0"/>

--- a/SolucionPEC2/Memoria.docx
+++ b/SolucionPEC2/Memoria.docx
@@ -4301,7 +4301,15 @@
         <w:t xml:space="preserve">contener valores ruidosos y atípicos. </w:t>
       </w:r>
       <w:r>
-        <w:t>Los parámetros a tener en cuenta en este método son:</w:t>
+        <w:t xml:space="preserve">Los parámetros </w:t>
+      </w:r>
+      <w:proofErr w:type="gramStart"/>
+      <w:r>
+        <w:t>a</w:t>
+      </w:r>
+      <w:proofErr w:type="gramEnd"/>
+      <w:r>
+        <w:t xml:space="preserve"> tener en cuenta en este método son:</w:t>
       </w:r>
     </w:p>
     <w:p>
@@ -5092,7 +5100,15 @@
         <w:t xml:space="preserve"> ofrece un enfoque robusto para el ajuste de modelos que puede manejar bien una gran cantidad de outliers. RANSAC selecciona aleatoriamente subconjuntos de puntos, ajusta modelos a estos subconjuntos y determina el mejor modelo basándose en la cantidad de inliers.</w:t>
       </w:r>
       <w:r>
-        <w:t xml:space="preserve"> Su flexibilidad hace que se pueda aplicar a una gran variedad de problemas, pero también tiene inconvenientes, como la gran cantidad de parámetros a tener en cuenta.</w:t>
+        <w:t xml:space="preserve"> Su flexibilidad hace que se pueda aplicar a una gran variedad de problemas, pero también tiene inconvenientes, como la gran cantidad de parámetros </w:t>
+      </w:r>
+      <w:proofErr w:type="gramStart"/>
+      <w:r>
+        <w:t>a</w:t>
+      </w:r>
+      <w:proofErr w:type="gramEnd"/>
+      <w:r>
+        <w:t xml:space="preserve"> tener en cuenta.</w:t>
       </w:r>
     </w:p>
     <w:p>
@@ -5161,16 +5177,198 @@
     <w:p/>
     <w:p>
       <w:r>
-        <w:t>Bucle para encontrar i:</w:t>
-      </w:r>
-    </w:p>
-    <w:p>
-      <w:r>
+        <w:t>Para transformar los formularios rellenos y visualizarlos en la misma escala y orientación que el patrón, he realizado las siguientes funciones:</w:t>
+      </w:r>
+    </w:p>
+    <w:p/>
+    <w:p>
+      <w:pPr>
+        <w:rPr>
+          <w:b/>
+          <w:bCs/>
+          <w:lang w:val="en-GB"/>
+        </w:rPr>
+      </w:pPr>
+      <w:r>
+        <w:rPr>
+          <w:b/>
+          <w:bCs/>
+          <w:lang w:val="en-GB"/>
+        </w:rPr>
+        <w:t>orbMatcher(i</w:t>
+      </w:r>
+      <w:r>
+        <w:rPr>
+          <w:b/>
+          <w:bCs/>
+          <w:lang w:val="en-GB"/>
+        </w:rPr>
+        <w:t>mg1, img2)</w:t>
+      </w:r>
+    </w:p>
+    <w:p>
+      <w:pPr>
+        <w:jc w:val="both"/>
+      </w:pPr>
+      <w:r>
+        <w:t>Fu</w:t>
+      </w:r>
+      <w:r>
+        <w:t xml:space="preserve">nción inspirada en el tutorial “Feature matching”, recomendado en el enunciado. Esta función recibe 2 imágenes como parámetros y utiliza las características ORB para encontrar la relación entre ambas. </w:t>
+      </w:r>
+    </w:p>
+    <w:p>
+      <w:pPr>
+        <w:jc w:val="both"/>
+      </w:pPr>
+      <w:r>
+        <w:t xml:space="preserve">Al terminar, devuelve </w:t>
+      </w:r>
+      <w:r>
+        <w:t xml:space="preserve">la </w:t>
+      </w:r>
+      <w:proofErr w:type="gramStart"/>
+      <w:r>
+        <w:t>imagen resultado</w:t>
+      </w:r>
+      <w:proofErr w:type="gramEnd"/>
+      <w:r>
+        <w:t>, los puntos característicos de ambas imágenes y la relación entre ellos.</w:t>
+      </w:r>
+    </w:p>
+    <w:p>
+      <w:pPr>
+        <w:jc w:val="both"/>
+        <w:rPr>
+          <w:b/>
+          <w:bCs/>
+          <w:lang w:val="en-GB"/>
+        </w:rPr>
+      </w:pPr>
+      <w:r>
+        <w:rPr>
+          <w:b/>
+          <w:bCs/>
+          <w:lang w:val="en-GB"/>
+        </w:rPr>
+        <w:t>affineTransform(img1, img2, matches, kp1, kp2)</w:t>
+      </w:r>
+    </w:p>
+    <w:p>
+      <w:pPr>
+        <w:jc w:val="both"/>
+      </w:pPr>
+      <w:r>
+        <w:t xml:space="preserve">Función que recibe como parámetro las imágenes a comparar, sus puntos característicos y la relación entre ellos y realiza una transformación afín sobre la imagen2 para que tenga la misma orientación y escala. </w:t>
+      </w:r>
+    </w:p>
+    <w:p>
+      <w:pPr>
+        <w:jc w:val="both"/>
+      </w:pPr>
+      <w:r>
+        <w:t xml:space="preserve">Podemos obtener la matriz de transformación que pasa de la escala y orientación de la segunda a las de la primera gracias a la función </w:t>
+      </w:r>
+      <w:r>
+        <w:t>getAffineTransform</w:t>
+      </w:r>
+      <w:r>
+        <w:t xml:space="preserve"> de OpenCV. Esta función toma 3 puntos de referencia de ambas imágenes y mapea los puntos de la primera a los de la segunda.</w:t>
+      </w:r>
+    </w:p>
+    <w:p>
+      <w:pPr>
+        <w:jc w:val="both"/>
+      </w:pPr>
+      <w:r>
+        <w:t xml:space="preserve">Al terminar, devuelve la </w:t>
+      </w:r>
+      <w:proofErr w:type="gramStart"/>
+      <w:r>
+        <w:t>imagen resultado</w:t>
+      </w:r>
+      <w:proofErr w:type="gramEnd"/>
+      <w:r>
+        <w:t>.</w:t>
+      </w:r>
+    </w:p>
+    <w:p>
+      <w:pPr>
+        <w:jc w:val="both"/>
+      </w:pPr>
+    </w:p>
+    <w:p>
+      <w:pPr>
+        <w:jc w:val="both"/>
+      </w:pPr>
+      <w:r>
+        <w:t xml:space="preserve">A continuación, podemos ver los efectos de utilizar ambas funciones sobre los pares </w:t>
+      </w:r>
+      <w:r>
+        <w:t>formulario</w:t>
+      </w:r>
+      <w:r>
+        <w:t xml:space="preserve">.png - </w:t>
+      </w:r>
+      <w:r>
+        <w:t>formularioRelleno-original</w:t>
+      </w:r>
+      <w:r>
+        <w:t xml:space="preserve">.png y </w:t>
+      </w:r>
+      <w:r>
+        <w:t>formulario</w:t>
+      </w:r>
+      <w:r>
+        <w:t xml:space="preserve">.png - </w:t>
+      </w:r>
+      <w:r>
+        <w:t>formularioRelleno-rotado</w:t>
+      </w:r>
+      <w:r>
+        <w:t>.png:</w:t>
+      </w:r>
+    </w:p>
+    <w:p>
+      <w:pPr>
+        <w:jc w:val="both"/>
+      </w:pPr>
+    </w:p>
+    <w:p>
+      <w:pPr>
+        <w:jc w:val="both"/>
+        <w:rPr>
+          <w:b/>
+          <w:bCs/>
+        </w:rPr>
+      </w:pPr>
+      <w:r>
+        <w:rPr>
+          <w:b/>
+          <w:bCs/>
+        </w:rPr>
+        <w:t>formulario.png - formularioRelleno-original.png</w:t>
+      </w:r>
+    </w:p>
+    <w:p>
+      <w:pPr>
+        <w:jc w:val="both"/>
+      </w:pPr>
+      <w:r>
+        <w:t xml:space="preserve">En la imagen resultado que devuelve la función orbMatcher, se pueden ver las 20 primeras coincidencias encontradas. Algunas de estas son correctas, aunque también hay coincidencias incorrectas (por ejemplo, las que salen del 1 en “Test 1” de la imagen formulario.png). </w:t>
+      </w:r>
+    </w:p>
+    <w:p>
+      <w:pPr>
+        <w:jc w:val="both"/>
+      </w:pPr>
+      <w:r>
+        <w:lastRenderedPageBreak/>
         <w:drawing>
-          <wp:inline distT="0" distB="0" distL="0" distR="0" wp14:anchorId="5385B08D" wp14:editId="65A95F22">
-            <wp:extent cx="5400040" cy="4312285"/>
+          <wp:inline distT="0" distB="0" distL="0" distR="0" wp14:anchorId="77DE23AD" wp14:editId="64F42EF9">
+            <wp:extent cx="5400040" cy="3567430"/>
             <wp:effectExtent l="0" t="0" r="0" b="0"/>
-            <wp:docPr id="119231901" name="Picture 1" descr="A computer screen shot of a program&#10;&#10;Description automatically generated"/>
+            <wp:docPr id="885612917" name="Picture 1" descr="A screenshot of a computer&#10;&#10;Description automatically generated"/>
             <wp:cNvGraphicFramePr>
               <a:graphicFrameLocks xmlns:a="http://schemas.openxmlformats.org/drawingml/2006/main" noChangeAspect="1"/>
             </wp:cNvGraphicFramePr>
@@ -5178,7 +5376,7 @@
               <a:graphicData uri="http://schemas.openxmlformats.org/drawingml/2006/picture">
                 <pic:pic xmlns:pic="http://schemas.openxmlformats.org/drawingml/2006/picture">
                   <pic:nvPicPr>
-                    <pic:cNvPr id="119231901" name="Picture 1" descr="A computer screen shot of a program&#10;&#10;Description automatically generated"/>
+                    <pic:cNvPr id="885612917" name="Picture 1" descr="A screenshot of a computer&#10;&#10;Description automatically generated"/>
                     <pic:cNvPicPr/>
                   </pic:nvPicPr>
                   <pic:blipFill>
@@ -5190,7 +5388,7 @@
                   <pic:spPr>
                     <a:xfrm>
                       <a:off x="0" y="0"/>
-                      <a:ext cx="5400040" cy="4312285"/>
+                      <a:ext cx="5400040" cy="3567430"/>
                     </a:xfrm>
                     <a:prstGeom prst="rect">
                       <a:avLst/>
@@ -5205,6 +5403,365 @@
     </w:p>
     <w:p>
       <w:pPr>
+        <w:jc w:val="both"/>
+      </w:pPr>
+    </w:p>
+    <w:p>
+      <w:pPr>
+        <w:jc w:val="both"/>
+      </w:pPr>
+      <w:r>
+        <w:t xml:space="preserve">Ya se ha establecido que para realizar la transformación afín necesitamos tres puntos de cada imagen. Estos puntos se pueden obtener de las coincidencias encontradas, pero hay algo que debemos tener en cuenta: si la coincidencia no es correcta, la transformación tampoco lo será. Es más, aunque la coincidencia sea correcta, las transformaciones afines pueden variar enormemente dependiendo de los puntos </w:t>
+      </w:r>
+      <w:r>
+        <w:t>escogidos como referencia. Es por este motivo que decidí implementar un bucle que recorriera el array de coincidencias y probara todas las transformaciones posibles para intervalos de 3 coincidencias. Esto no va a estar en el código que voy a entregar para el ejercicio ya que eran muchas transformaciones, pero tenía este aspecto:</w:t>
+      </w:r>
+    </w:p>
+    <w:p>
+      <w:pPr>
+        <w:jc w:val="center"/>
+      </w:pPr>
+      <w:r>
+        <w:drawing>
+          <wp:inline distT="0" distB="0" distL="0" distR="0" wp14:anchorId="2A14D7F2" wp14:editId="5DA48B6B">
+            <wp:extent cx="4648200" cy="3198097"/>
+            <wp:effectExtent l="0" t="0" r="0" b="2540"/>
+            <wp:docPr id="723784457" name="Picture 1" descr="A computer screen shot of a program&#10;&#10;Description automatically generated"/>
+            <wp:cNvGraphicFramePr>
+              <a:graphicFrameLocks xmlns:a="http://schemas.openxmlformats.org/drawingml/2006/main" noChangeAspect="1"/>
+            </wp:cNvGraphicFramePr>
+            <a:graphic xmlns:a="http://schemas.openxmlformats.org/drawingml/2006/main">
+              <a:graphicData uri="http://schemas.openxmlformats.org/drawingml/2006/picture">
+                <pic:pic xmlns:pic="http://schemas.openxmlformats.org/drawingml/2006/picture">
+                  <pic:nvPicPr>
+                    <pic:cNvPr id="723784457" name="Picture 1" descr="A computer screen shot of a program&#10;&#10;Description automatically generated"/>
+                    <pic:cNvPicPr/>
+                  </pic:nvPicPr>
+                  <pic:blipFill>
+                    <a:blip r:embed="rId16"/>
+                    <a:stretch>
+                      <a:fillRect/>
+                    </a:stretch>
+                  </pic:blipFill>
+                  <pic:spPr>
+                    <a:xfrm>
+                      <a:off x="0" y="0"/>
+                      <a:ext cx="4656594" cy="3203872"/>
+                    </a:xfrm>
+                    <a:prstGeom prst="rect">
+                      <a:avLst/>
+                    </a:prstGeom>
+                  </pic:spPr>
+                </pic:pic>
+              </a:graphicData>
+            </a:graphic>
+          </wp:inline>
+        </w:drawing>
+      </w:r>
+    </w:p>
+    <w:p>
+      <w:pPr>
+        <w:jc w:val="both"/>
+      </w:pPr>
+      <w:r>
+        <w:lastRenderedPageBreak/>
+        <w:t xml:space="preserve">Tras revisar todas las transformaciones, llegué a la conclusión de que las mejores eran las obtenidas con las coincidencias </w:t>
+      </w:r>
+      <w:r>
+        <w:t>15:18, 23:26, 24:27, 59:62, 66:69, 71:74</w:t>
+      </w:r>
+      <w:r>
+        <w:t>, todas ellas prácticamente iguales:</w:t>
+      </w:r>
+    </w:p>
+    <w:p/>
+    <w:p>
+      <w:r>
+        <w:drawing>
+          <wp:inline distT="0" distB="0" distL="0" distR="0" wp14:anchorId="3598C8A6" wp14:editId="00310175">
+            <wp:extent cx="5400040" cy="3175635"/>
+            <wp:effectExtent l="0" t="0" r="0" b="5715"/>
+            <wp:docPr id="2030791831" name="Picture 1" descr="Screenshot of a screenshot of a test&#10;&#10;Description automatically generated"/>
+            <wp:cNvGraphicFramePr>
+              <a:graphicFrameLocks xmlns:a="http://schemas.openxmlformats.org/drawingml/2006/main" noChangeAspect="1"/>
+            </wp:cNvGraphicFramePr>
+            <a:graphic xmlns:a="http://schemas.openxmlformats.org/drawingml/2006/main">
+              <a:graphicData uri="http://schemas.openxmlformats.org/drawingml/2006/picture">
+                <pic:pic xmlns:pic="http://schemas.openxmlformats.org/drawingml/2006/picture">
+                  <pic:nvPicPr>
+                    <pic:cNvPr id="2030791831" name="Picture 1" descr="Screenshot of a screenshot of a test&#10;&#10;Description automatically generated"/>
+                    <pic:cNvPicPr/>
+                  </pic:nvPicPr>
+                  <pic:blipFill>
+                    <a:blip r:embed="rId17"/>
+                    <a:stretch>
+                      <a:fillRect/>
+                    </a:stretch>
+                  </pic:blipFill>
+                  <pic:spPr>
+                    <a:xfrm>
+                      <a:off x="0" y="0"/>
+                      <a:ext cx="5400040" cy="3175635"/>
+                    </a:xfrm>
+                    <a:prstGeom prst="rect">
+                      <a:avLst/>
+                    </a:prstGeom>
+                  </pic:spPr>
+                </pic:pic>
+              </a:graphicData>
+            </a:graphic>
+          </wp:inline>
+        </w:drawing>
+      </w:r>
+    </w:p>
+    <w:p/>
+    <w:p>
+      <w:pPr>
+        <w:jc w:val="both"/>
+      </w:pPr>
+      <w:r>
+        <w:t>No conseguí encontrar ninguna en la que no se perdiera la pequeña sección superior derecha</w:t>
+      </w:r>
+      <w:r>
+        <w:t>, pero había transformaciones en las que se perdía mucha más información de la imagen, por ejemplo para las coincidencias 5 - 8:</w:t>
+      </w:r>
+    </w:p>
+    <w:p>
+      <w:pPr>
+        <w:jc w:val="both"/>
+      </w:pPr>
+      <w:r>
+        <w:drawing>
+          <wp:inline distT="0" distB="0" distL="0" distR="0" wp14:anchorId="7408F9BB" wp14:editId="1B4D71E3">
+            <wp:extent cx="5400040" cy="3139440"/>
+            <wp:effectExtent l="0" t="0" r="0" b="3810"/>
+            <wp:docPr id="2011639589" name="Picture 1" descr="A screenshot of a computer&#10;&#10;Description automatically generated"/>
+            <wp:cNvGraphicFramePr>
+              <a:graphicFrameLocks xmlns:a="http://schemas.openxmlformats.org/drawingml/2006/main" noChangeAspect="1"/>
+            </wp:cNvGraphicFramePr>
+            <a:graphic xmlns:a="http://schemas.openxmlformats.org/drawingml/2006/main">
+              <a:graphicData uri="http://schemas.openxmlformats.org/drawingml/2006/picture">
+                <pic:pic xmlns:pic="http://schemas.openxmlformats.org/drawingml/2006/picture">
+                  <pic:nvPicPr>
+                    <pic:cNvPr id="2011639589" name="Picture 1" descr="A screenshot of a computer&#10;&#10;Description automatically generated"/>
+                    <pic:cNvPicPr/>
+                  </pic:nvPicPr>
+                  <pic:blipFill>
+                    <a:blip r:embed="rId18"/>
+                    <a:stretch>
+                      <a:fillRect/>
+                    </a:stretch>
+                  </pic:blipFill>
+                  <pic:spPr>
+                    <a:xfrm>
+                      <a:off x="0" y="0"/>
+                      <a:ext cx="5400040" cy="3139440"/>
+                    </a:xfrm>
+                    <a:prstGeom prst="rect">
+                      <a:avLst/>
+                    </a:prstGeom>
+                  </pic:spPr>
+                </pic:pic>
+              </a:graphicData>
+            </a:graphic>
+          </wp:inline>
+        </w:drawing>
+      </w:r>
+    </w:p>
+    <w:p>
+      <w:pPr>
+        <w:jc w:val="both"/>
+      </w:pPr>
+    </w:p>
+    <w:p>
+      <w:pPr>
+        <w:jc w:val="both"/>
+      </w:pPr>
+    </w:p>
+    <w:p>
+      <w:pPr>
+        <w:jc w:val="both"/>
+        <w:rPr>
+          <w:b/>
+          <w:bCs/>
+        </w:rPr>
+      </w:pPr>
+      <w:r>
+        <w:rPr>
+          <w:b/>
+          <w:bCs/>
+        </w:rPr>
+        <w:lastRenderedPageBreak/>
+        <w:t>formulario.png - formularioRelleno-</w:t>
+      </w:r>
+      <w:r>
+        <w:rPr>
+          <w:b/>
+          <w:bCs/>
+        </w:rPr>
+        <w:t>rotado</w:t>
+      </w:r>
+      <w:r>
+        <w:rPr>
+          <w:b/>
+          <w:bCs/>
+        </w:rPr>
+        <w:t>.png</w:t>
+      </w:r>
+    </w:p>
+    <w:p>
+      <w:pPr>
+        <w:jc w:val="both"/>
+      </w:pPr>
+      <w:r>
+        <w:t xml:space="preserve">Estos son los resultados obtenidos de la función </w:t>
+      </w:r>
+      <w:r>
+        <w:t>orbMatcher</w:t>
+      </w:r>
+      <w:r>
+        <w:t xml:space="preserve"> para el segundo par de imágenes.</w:t>
+      </w:r>
+    </w:p>
+    <w:p>
+      <w:pPr>
+        <w:jc w:val="both"/>
+      </w:pPr>
+      <w:r>
+        <w:t>Para las 20 coincidencias que se muestran en la imagen</w:t>
+      </w:r>
+      <w:r>
+        <w:t xml:space="preserve">, parece que la función ha sido algo mas certera en este caso, aunque no se puede decir con seguridad a menos que se revise cada una de las coincidencias. </w:t>
+      </w:r>
+    </w:p>
+    <w:p>
+      <w:pPr>
+        <w:jc w:val="both"/>
+        <w:rPr>
+          <w:b/>
+          <w:bCs/>
+        </w:rPr>
+      </w:pPr>
+      <w:r>
+        <w:rPr>
+          <w:b/>
+          <w:bCs/>
+        </w:rPr>
+        <w:drawing>
+          <wp:inline distT="0" distB="0" distL="0" distR="0" wp14:anchorId="6AA622F3" wp14:editId="2282A21D">
+            <wp:extent cx="5400040" cy="3280410"/>
+            <wp:effectExtent l="0" t="0" r="0" b="0"/>
+            <wp:docPr id="1882747104" name="Picture 1" descr="A screenshot of a test&#10;&#10;Description automatically generated"/>
+            <wp:cNvGraphicFramePr>
+              <a:graphicFrameLocks xmlns:a="http://schemas.openxmlformats.org/drawingml/2006/main" noChangeAspect="1"/>
+            </wp:cNvGraphicFramePr>
+            <a:graphic xmlns:a="http://schemas.openxmlformats.org/drawingml/2006/main">
+              <a:graphicData uri="http://schemas.openxmlformats.org/drawingml/2006/picture">
+                <pic:pic xmlns:pic="http://schemas.openxmlformats.org/drawingml/2006/picture">
+                  <pic:nvPicPr>
+                    <pic:cNvPr id="1882747104" name="Picture 1" descr="A screenshot of a test&#10;&#10;Description automatically generated"/>
+                    <pic:cNvPicPr/>
+                  </pic:nvPicPr>
+                  <pic:blipFill>
+                    <a:blip r:embed="rId19"/>
+                    <a:stretch>
+                      <a:fillRect/>
+                    </a:stretch>
+                  </pic:blipFill>
+                  <pic:spPr>
+                    <a:xfrm>
+                      <a:off x="0" y="0"/>
+                      <a:ext cx="5400040" cy="3280410"/>
+                    </a:xfrm>
+                    <a:prstGeom prst="rect">
+                      <a:avLst/>
+                    </a:prstGeom>
+                  </pic:spPr>
+                </pic:pic>
+              </a:graphicData>
+            </a:graphic>
+          </wp:inline>
+        </w:drawing>
+      </w:r>
+    </w:p>
+    <w:p>
+      <w:pPr>
+        <w:jc w:val="both"/>
+        <w:rPr>
+          <w:b/>
+          <w:bCs/>
+        </w:rPr>
+      </w:pPr>
+    </w:p>
+    <w:p>
+      <w:pPr>
+        <w:jc w:val="both"/>
+      </w:pPr>
+      <w:r>
+        <w:t>Al igual que en el anterior caso, he recorrido todos los posibles candidatos de transformación afín y tampoco he conseguido encontrar uno en el que no se pierda algo de información de la imagen. Como ejemplo, he puesto a continuación el obtenido por las coincidencias 73:76</w:t>
+      </w:r>
+      <w:r>
+        <w:t xml:space="preserve"> pues me parecía que era uno de los mejores.</w:t>
+      </w:r>
+    </w:p>
+    <w:p>
+      <w:pPr>
+        <w:jc w:val="both"/>
+        <w:rPr>
+          <w:b/>
+          <w:bCs/>
+        </w:rPr>
+      </w:pPr>
+      <w:r>
+        <w:rPr>
+          <w:b/>
+          <w:bCs/>
+        </w:rPr>
+        <w:lastRenderedPageBreak/>
+        <w:drawing>
+          <wp:inline distT="0" distB="0" distL="0" distR="0" wp14:anchorId="56DD611F" wp14:editId="1024DF01">
+            <wp:extent cx="5400040" cy="3191510"/>
+            <wp:effectExtent l="0" t="0" r="0" b="8890"/>
+            <wp:docPr id="587722325" name="Picture 1" descr="Screenshot of a computer screen with a picture of a fish&#10;&#10;Description automatically generated"/>
+            <wp:cNvGraphicFramePr>
+              <a:graphicFrameLocks xmlns:a="http://schemas.openxmlformats.org/drawingml/2006/main" noChangeAspect="1"/>
+            </wp:cNvGraphicFramePr>
+            <a:graphic xmlns:a="http://schemas.openxmlformats.org/drawingml/2006/main">
+              <a:graphicData uri="http://schemas.openxmlformats.org/drawingml/2006/picture">
+                <pic:pic xmlns:pic="http://schemas.openxmlformats.org/drawingml/2006/picture">
+                  <pic:nvPicPr>
+                    <pic:cNvPr id="587722325" name="Picture 1" descr="Screenshot of a computer screen with a picture of a fish&#10;&#10;Description automatically generated"/>
+                    <pic:cNvPicPr/>
+                  </pic:nvPicPr>
+                  <pic:blipFill>
+                    <a:blip r:embed="rId20"/>
+                    <a:stretch>
+                      <a:fillRect/>
+                    </a:stretch>
+                  </pic:blipFill>
+                  <pic:spPr>
+                    <a:xfrm>
+                      <a:off x="0" y="0"/>
+                      <a:ext cx="5400040" cy="3191510"/>
+                    </a:xfrm>
+                    <a:prstGeom prst="rect">
+                      <a:avLst/>
+                    </a:prstGeom>
+                  </pic:spPr>
+                </pic:pic>
+              </a:graphicData>
+            </a:graphic>
+          </wp:inline>
+        </w:drawing>
+      </w:r>
+    </w:p>
+    <w:p>
+      <w:pPr>
+        <w:jc w:val="both"/>
+      </w:pPr>
+    </w:p>
+    <w:p>
+      <w:pPr>
         <w:pStyle w:val="Heading2"/>
       </w:pPr>
       <w:bookmarkStart w:id="9" w:name="_Toc153344803"/>
@@ -5298,7 +5855,6 @@
       </w:pPr>
       <w:bookmarkStart w:id="14" w:name="_Toc153344808"/>
       <w:r>
-        <w:lastRenderedPageBreak/>
         <w:t>Apartado a</w:t>
       </w:r>
       <w:r>
@@ -5391,6 +5947,7 @@
       </w:pPr>
       <w:bookmarkStart w:id="19" w:name="_Toc153344813"/>
       <w:r>
+        <w:lastRenderedPageBreak/>
         <w:t xml:space="preserve">Apartado </w:t>
       </w:r>
       <w:r>
@@ -5413,8 +5970,8 @@
       <w:bookmarkEnd w:id="20"/>
     </w:p>
     <w:sectPr>
-      <w:headerReference w:type="default" r:id="rId16"/>
-      <w:footerReference w:type="default" r:id="rId17"/>
+      <w:headerReference w:type="default" r:id="rId21"/>
+      <w:footerReference w:type="default" r:id="rId22"/>
       <w:pgSz w:w="11906" w:h="16838"/>
       <w:pgMar w:top="1417" w:right="1701" w:bottom="1417" w:left="1701" w:header="708" w:footer="708" w:gutter="0"/>
       <w:pgNumType w:start="0"/>

--- a/SolucionPEC2/Memoria.docx
+++ b/SolucionPEC2/Memoria.docx
@@ -4301,15 +4301,7 @@
         <w:t xml:space="preserve">contener valores ruidosos y atípicos. </w:t>
       </w:r>
       <w:r>
-        <w:t xml:space="preserve">Los parámetros </w:t>
-      </w:r>
-      <w:proofErr w:type="gramStart"/>
-      <w:r>
-        <w:t>a</w:t>
-      </w:r>
-      <w:proofErr w:type="gramEnd"/>
-      <w:r>
-        <w:t xml:space="preserve"> tener en cuenta en este método son:</w:t>
+        <w:t>Los parámetros a tener en cuenta en este método son:</w:t>
       </w:r>
     </w:p>
     <w:p>
@@ -5100,15 +5092,7 @@
         <w:t xml:space="preserve"> ofrece un enfoque robusto para el ajuste de modelos que puede manejar bien una gran cantidad de outliers. RANSAC selecciona aleatoriamente subconjuntos de puntos, ajusta modelos a estos subconjuntos y determina el mejor modelo basándose en la cantidad de inliers.</w:t>
       </w:r>
       <w:r>
-        <w:t xml:space="preserve"> Su flexibilidad hace que se pueda aplicar a una gran variedad de problemas, pero también tiene inconvenientes, como la gran cantidad de parámetros </w:t>
-      </w:r>
-      <w:proofErr w:type="gramStart"/>
-      <w:r>
-        <w:t>a</w:t>
-      </w:r>
-      <w:proofErr w:type="gramEnd"/>
-      <w:r>
-        <w:t xml:space="preserve"> tener en cuenta.</w:t>
+        <w:t xml:space="preserve"> Su flexibilidad hace que se pueda aplicar a una gran variedad de problemas, pero también tiene inconvenientes, como la gran cantidad de parámetros a tener en cuenta.</w:t>
       </w:r>
     </w:p>
     <w:p>
@@ -5186,55 +5170,145 @@
         <w:rPr>
           <w:b/>
           <w:bCs/>
-          <w:lang w:val="en-GB"/>
-        </w:rPr>
-      </w:pPr>
-      <w:r>
+        </w:rPr>
+      </w:pPr>
+      <w:r>
+        <w:rPr>
+          <w:b/>
+          <w:bCs/>
+        </w:rPr>
+        <w:t>orbMatcher(img1, img2)</w:t>
+      </w:r>
+    </w:p>
+    <w:p>
+      <w:pPr>
+        <w:jc w:val="both"/>
+      </w:pPr>
+      <w:r>
+        <w:t>Fu</w:t>
+      </w:r>
+      <w:r>
+        <w:t xml:space="preserve">nción inspirada en el tutorial “Feature matching”, recomendado en el enunciado. Esta función recibe 2 imágenes como parámetros y utiliza las características ORB para encontrar la relación entre ambas. </w:t>
+      </w:r>
+    </w:p>
+    <w:p>
+      <w:pPr>
+        <w:jc w:val="both"/>
+      </w:pPr>
+      <w:r>
+        <w:t xml:space="preserve">Al terminar, devuelve </w:t>
+      </w:r>
+      <w:r>
+        <w:t>la imagen resultado, los puntos característicos de ambas imágenes y la relación entre ellos.</w:t>
+      </w:r>
+    </w:p>
+    <w:p>
+      <w:pPr>
+        <w:jc w:val="both"/>
         <w:rPr>
           <w:b/>
           <w:bCs/>
           <w:lang w:val="en-GB"/>
         </w:rPr>
-        <w:t>orbMatcher(i</w:t>
-      </w:r>
+      </w:pPr>
       <w:r>
         <w:rPr>
           <w:b/>
           <w:bCs/>
           <w:lang w:val="en-GB"/>
         </w:rPr>
-        <w:t>mg1, img2)</w:t>
-      </w:r>
-    </w:p>
-    <w:p>
-      <w:pPr>
-        <w:jc w:val="both"/>
-      </w:pPr>
-      <w:r>
-        <w:t>Fu</w:t>
-      </w:r>
-      <w:r>
-        <w:t xml:space="preserve">nción inspirada en el tutorial “Feature matching”, recomendado en el enunciado. Esta función recibe 2 imágenes como parámetros y utiliza las características ORB para encontrar la relación entre ambas. </w:t>
-      </w:r>
-    </w:p>
-    <w:p>
-      <w:pPr>
-        <w:jc w:val="both"/>
-      </w:pPr>
-      <w:r>
-        <w:t xml:space="preserve">Al terminar, devuelve </w:t>
-      </w:r>
-      <w:r>
-        <w:t xml:space="preserve">la </w:t>
-      </w:r>
-      <w:proofErr w:type="gramStart"/>
-      <w:r>
-        <w:t>imagen resultado</w:t>
-      </w:r>
-      <w:proofErr w:type="gramEnd"/>
-      <w:r>
-        <w:t>, los puntos característicos de ambas imágenes y la relación entre ellos.</w:t>
-      </w:r>
+        <w:t>affineTransform(img1, img2, matches, kp1, kp2)</w:t>
+      </w:r>
+    </w:p>
+    <w:p>
+      <w:pPr>
+        <w:jc w:val="both"/>
+      </w:pPr>
+      <w:r>
+        <w:t>Función que recibe como parámetro las imágenes a comparar, sus puntos característicos y la relación entre ellos</w:t>
+      </w:r>
+      <w:r>
+        <w:t>. Con esta información,</w:t>
+      </w:r>
+      <w:r>
+        <w:t xml:space="preserve"> realiza una transformación afín sobre la imagen2 para que tenga la misma orientación y escala</w:t>
+      </w:r>
+      <w:r>
+        <w:t xml:space="preserve"> que la imagen1</w:t>
+      </w:r>
+      <w:r>
+        <w:t xml:space="preserve">. </w:t>
+      </w:r>
+    </w:p>
+    <w:p>
+      <w:pPr>
+        <w:jc w:val="both"/>
+      </w:pPr>
+      <w:r>
+        <w:t xml:space="preserve">Podemos obtener la matriz de transformación que pasa de la escala y orientación de la segunda </w:t>
+      </w:r>
+      <w:r>
+        <w:t xml:space="preserve">imagen </w:t>
+      </w:r>
+      <w:r>
+        <w:t xml:space="preserve">a las de la primera gracias a la función </w:t>
+      </w:r>
+      <w:r>
+        <w:t>getAffineTransform</w:t>
+      </w:r>
+      <w:r>
+        <w:t xml:space="preserve"> de OpenCV. Esta función toma 3 puntos de referencia de ambas imágenes y mapea los puntos de la primera a los de la segunda.</w:t>
+      </w:r>
+    </w:p>
+    <w:p>
+      <w:pPr>
+        <w:jc w:val="both"/>
+      </w:pPr>
+      <w:r>
+        <w:t>Al terminar, devuelve la imagen resultado.</w:t>
+      </w:r>
+    </w:p>
+    <w:p>
+      <w:pPr>
+        <w:jc w:val="both"/>
+      </w:pPr>
+    </w:p>
+    <w:p>
+      <w:pPr>
+        <w:jc w:val="both"/>
+      </w:pPr>
+      <w:r>
+        <w:t xml:space="preserve">A continuación, podemos ver los efectos de utilizar ambas funciones sobre los pares </w:t>
+      </w:r>
+      <w:r>
+        <w:t>formulario</w:t>
+      </w:r>
+      <w:r>
+        <w:t xml:space="preserve">.png - </w:t>
+      </w:r>
+      <w:r>
+        <w:t>formularioRelleno-original</w:t>
+      </w:r>
+      <w:r>
+        <w:t xml:space="preserve">.png y </w:t>
+      </w:r>
+      <w:r>
+        <w:t>formulario</w:t>
+      </w:r>
+      <w:r>
+        <w:t xml:space="preserve">.png - </w:t>
+      </w:r>
+      <w:r>
+        <w:t>formularioRelleno-rotado</w:t>
+      </w:r>
+      <w:r>
+        <w:t>.png:</w:t>
+      </w:r>
+    </w:p>
+    <w:p>
+      <w:pPr>
+        <w:jc w:val="both"/>
+      </w:pPr>
     </w:p>
     <w:p>
       <w:pPr>
@@ -5242,110 +5316,12 @@
         <w:rPr>
           <w:b/>
           <w:bCs/>
-          <w:lang w:val="en-GB"/>
         </w:rPr>
       </w:pPr>
       <w:r>
         <w:rPr>
           <w:b/>
           <w:bCs/>
-          <w:lang w:val="en-GB"/>
-        </w:rPr>
-        <w:t>affineTransform(img1, img2, matches, kp1, kp2)</w:t>
-      </w:r>
-    </w:p>
-    <w:p>
-      <w:pPr>
-        <w:jc w:val="both"/>
-      </w:pPr>
-      <w:r>
-        <w:t xml:space="preserve">Función que recibe como parámetro las imágenes a comparar, sus puntos característicos y la relación entre ellos y realiza una transformación afín sobre la imagen2 para que tenga la misma orientación y escala. </w:t>
-      </w:r>
-    </w:p>
-    <w:p>
-      <w:pPr>
-        <w:jc w:val="both"/>
-      </w:pPr>
-      <w:r>
-        <w:t xml:space="preserve">Podemos obtener la matriz de transformación que pasa de la escala y orientación de la segunda a las de la primera gracias a la función </w:t>
-      </w:r>
-      <w:r>
-        <w:t>getAffineTransform</w:t>
-      </w:r>
-      <w:r>
-        <w:t xml:space="preserve"> de OpenCV. Esta función toma 3 puntos de referencia de ambas imágenes y mapea los puntos de la primera a los de la segunda.</w:t>
-      </w:r>
-    </w:p>
-    <w:p>
-      <w:pPr>
-        <w:jc w:val="both"/>
-      </w:pPr>
-      <w:r>
-        <w:t xml:space="preserve">Al terminar, devuelve la </w:t>
-      </w:r>
-      <w:proofErr w:type="gramStart"/>
-      <w:r>
-        <w:t>imagen resultado</w:t>
-      </w:r>
-      <w:proofErr w:type="gramEnd"/>
-      <w:r>
-        <w:t>.</w:t>
-      </w:r>
-    </w:p>
-    <w:p>
-      <w:pPr>
-        <w:jc w:val="both"/>
-      </w:pPr>
-    </w:p>
-    <w:p>
-      <w:pPr>
-        <w:jc w:val="both"/>
-      </w:pPr>
-      <w:r>
-        <w:t xml:space="preserve">A continuación, podemos ver los efectos de utilizar ambas funciones sobre los pares </w:t>
-      </w:r>
-      <w:r>
-        <w:t>formulario</w:t>
-      </w:r>
-      <w:r>
-        <w:t xml:space="preserve">.png - </w:t>
-      </w:r>
-      <w:r>
-        <w:t>formularioRelleno-original</w:t>
-      </w:r>
-      <w:r>
-        <w:t xml:space="preserve">.png y </w:t>
-      </w:r>
-      <w:r>
-        <w:t>formulario</w:t>
-      </w:r>
-      <w:r>
-        <w:t xml:space="preserve">.png - </w:t>
-      </w:r>
-      <w:r>
-        <w:t>formularioRelleno-rotado</w:t>
-      </w:r>
-      <w:r>
-        <w:t>.png:</w:t>
-      </w:r>
-    </w:p>
-    <w:p>
-      <w:pPr>
-        <w:jc w:val="both"/>
-      </w:pPr>
-    </w:p>
-    <w:p>
-      <w:pPr>
-        <w:jc w:val="both"/>
-        <w:rPr>
-          <w:b/>
-          <w:bCs/>
-        </w:rPr>
-      </w:pPr>
-      <w:r>
-        <w:rPr>
-          <w:b/>
-          <w:bCs/>
         </w:rPr>
         <w:t>formulario.png - formularioRelleno-original.png</w:t>
       </w:r>
@@ -5355,14 +5331,23 @@
         <w:jc w:val="both"/>
       </w:pPr>
       <w:r>
-        <w:t xml:space="preserve">En la imagen resultado que devuelve la función orbMatcher, se pueden ver las 20 primeras coincidencias encontradas. Algunas de estas son correctas, aunque también hay coincidencias incorrectas (por ejemplo, las que salen del 1 en “Test 1” de la imagen formulario.png). </w:t>
-      </w:r>
-    </w:p>
-    <w:p>
-      <w:pPr>
-        <w:jc w:val="both"/>
-      </w:pPr>
-      <w:r>
+        <w:t>En la imagen resultado que devuelve la función orbMatcher, se pueden ver las 20 primeras coincidencias encontradas. Algunas de estas son correctas, aunque también hay coincidencias incorrectas (</w:t>
+      </w:r>
+      <w:r>
+        <w:t xml:space="preserve">4 si no me equivoco, </w:t>
+      </w:r>
+      <w:r>
+        <w:t xml:space="preserve">por ejemplo, las que salen del 1 en “Test 1” de la imagen formulario.png). </w:t>
+      </w:r>
+    </w:p>
+    <w:p>
+      <w:pPr>
+        <w:jc w:val="both"/>
+      </w:pPr>
+      <w:r>
+        <w:rPr>
+          <w:noProof/>
+        </w:rPr>
         <w:lastRenderedPageBreak/>
         <w:drawing>
           <wp:inline distT="0" distB="0" distL="0" distR="0" wp14:anchorId="77DE23AD" wp14:editId="64F42EF9">
@@ -5414,7 +5399,19 @@
         <w:t xml:space="preserve">Ya se ha establecido que para realizar la transformación afín necesitamos tres puntos de cada imagen. Estos puntos se pueden obtener de las coincidencias encontradas, pero hay algo que debemos tener en cuenta: si la coincidencia no es correcta, la transformación tampoco lo será. Es más, aunque la coincidencia sea correcta, las transformaciones afines pueden variar enormemente dependiendo de los puntos </w:t>
       </w:r>
       <w:r>
-        <w:t>escogidos como referencia. Es por este motivo que decidí implementar un bucle que recorriera el array de coincidencias y probara todas las transformaciones posibles para intervalos de 3 coincidencias. Esto no va a estar en el código que voy a entregar para el ejercicio ya que eran muchas transformaciones, pero tenía este aspecto:</w:t>
+        <w:t xml:space="preserve">escogidos como referencia. Es por este motivo que decidí implementar un bucle que recorriera el array de coincidencias y probara todas las transformaciones posibles para intervalos de 3 coincidencias. Esto no va a estar en el código que voy a entregar para el ejercicio ya que </w:t>
+      </w:r>
+      <w:r>
+        <w:t xml:space="preserve">se mostraban más de 170 transformaciones candidatas, </w:t>
+      </w:r>
+      <w:r>
+        <w:t xml:space="preserve">pero </w:t>
+      </w:r>
+      <w:r>
+        <w:t>adjunto aquí la implementación</w:t>
+      </w:r>
+      <w:r>
+        <w:t>:</w:t>
       </w:r>
     </w:p>
     <w:p>
@@ -5422,6 +5419,10 @@
         <w:jc w:val="center"/>
       </w:pPr>
       <w:r>
+        <w:rPr>
+          <w:noProof/>
+        </w:rPr>
+        <w:lastRenderedPageBreak/>
         <w:drawing>
           <wp:inline distT="0" distB="0" distL="0" distR="0" wp14:anchorId="2A14D7F2" wp14:editId="5DA48B6B">
             <wp:extent cx="4648200" cy="3198097"/>
@@ -5464,19 +5465,27 @@
         <w:jc w:val="both"/>
       </w:pPr>
       <w:r>
-        <w:lastRenderedPageBreak/>
         <w:t xml:space="preserve">Tras revisar todas las transformaciones, llegué a la conclusión de que las mejores eran las obtenidas con las coincidencias </w:t>
       </w:r>
       <w:r>
         <w:t>15:18, 23:26, 24:27, 59:62, 66:69, 71:74</w:t>
       </w:r>
       <w:r>
-        <w:t>, todas ellas prácticamente iguales:</w:t>
+        <w:t>, todas ellas prácticamente iguales</w:t>
+      </w:r>
+      <w:r>
+        <w:t>. La imagen que he escogido corresponde a la transformación generada con las coincidencias 66-69</w:t>
+      </w:r>
+      <w:r>
+        <w:t>:</w:t>
       </w:r>
     </w:p>
     <w:p/>
     <w:p>
       <w:r>
+        <w:rPr>
+          <w:noProof/>
+        </w:rPr>
         <w:drawing>
           <wp:inline distT="0" distB="0" distL="0" distR="0" wp14:anchorId="3598C8A6" wp14:editId="00310175">
             <wp:extent cx="5400040" cy="3175635"/>
@@ -5520,17 +5529,62 @@
         <w:jc w:val="both"/>
       </w:pPr>
       <w:r>
-        <w:t>No conseguí encontrar ninguna en la que no se perdiera la pequeña sección superior derecha</w:t>
-      </w:r>
-      <w:r>
-        <w:t>, pero había transformaciones en las que se perdía mucha más información de la imagen, por ejemplo para las coincidencias 5 - 8:</w:t>
-      </w:r>
-    </w:p>
-    <w:p>
-      <w:pPr>
-        <w:jc w:val="both"/>
-      </w:pPr>
-      <w:r>
+        <w:t xml:space="preserve">No conseguí encontrar ninguna </w:t>
+      </w:r>
+      <w:r>
+        <w:t xml:space="preserve">transformación </w:t>
+      </w:r>
+      <w:r>
+        <w:t>en la que no se perdiera la pequeña sección superior derecha</w:t>
+      </w:r>
+      <w:r>
+        <w:t>. Esto me parece razonable y</w:t>
+      </w:r>
+      <w:r>
+        <w:t>a que</w:t>
+      </w:r>
+      <w:r>
+        <w:t>,</w:t>
+      </w:r>
+      <w:r>
+        <w:t xml:space="preserve"> al rotar la imagen </w:t>
+      </w:r>
+      <w:r>
+        <w:t>en sentido horario</w:t>
+      </w:r>
+      <w:r>
+        <w:t>,</w:t>
+      </w:r>
+      <w:r>
+        <w:t xml:space="preserve"> </w:t>
+      </w:r>
+      <w:r>
+        <w:t>el encuadre de la imagen con su bounding box va a verse afectado</w:t>
+      </w:r>
+      <w:r>
+        <w:t xml:space="preserve">. </w:t>
+      </w:r>
+    </w:p>
+    <w:p>
+      <w:pPr>
+        <w:jc w:val="both"/>
+      </w:pPr>
+      <w:r>
+        <w:lastRenderedPageBreak/>
+        <w:t>A continuación, adjunto un</w:t>
+      </w:r>
+      <w:r>
+        <w:t xml:space="preserve"> ejemplo (por curiosidad) de una transformación realizada tomando como puntos de referencia una coincidencia incorrecta (5:8): </w:t>
+      </w:r>
+    </w:p>
+    <w:p>
+      <w:pPr>
+        <w:jc w:val="both"/>
+      </w:pPr>
+      <w:r>
+        <w:rPr>
+          <w:noProof/>
+        </w:rPr>
         <w:drawing>
           <wp:inline distT="0" distB="0" distL="0" distR="0" wp14:anchorId="7408F9BB" wp14:editId="1B4D71E3">
             <wp:extent cx="5400040" cy="3139440"/>
@@ -5591,7 +5645,6 @@
           <w:b/>
           <w:bCs/>
         </w:rPr>
-        <w:lastRenderedPageBreak/>
         <w:t>formulario.png - formularioRelleno-</w:t>
       </w:r>
       <w:r>
@@ -5614,13 +5667,7 @@
         <w:jc w:val="both"/>
       </w:pPr>
       <w:r>
-        <w:t xml:space="preserve">Estos son los resultados obtenidos de la función </w:t>
-      </w:r>
-      <w:r>
-        <w:t>orbMatcher</w:t>
-      </w:r>
-      <w:r>
-        <w:t xml:space="preserve"> para el segundo par de imágenes.</w:t>
+        <w:t>Estos son los resultados obtenidos de la función orbMatcher para el segundo par de imágenes.</w:t>
       </w:r>
     </w:p>
     <w:p>
@@ -5631,7 +5678,22 @@
         <w:t>Para las 20 coincidencias que se muestran en la imagen</w:t>
       </w:r>
       <w:r>
-        <w:t xml:space="preserve">, parece que la función ha sido algo mas certera en este caso, aunque no se puede decir con seguridad a menos que se revise cada una de las coincidencias. </w:t>
+        <w:t xml:space="preserve">, parece que la función ha sido algo </w:t>
+      </w:r>
+      <w:r>
+        <w:t>más</w:t>
+      </w:r>
+      <w:r>
+        <w:t xml:space="preserve"> certera en este caso</w:t>
+      </w:r>
+      <w:r>
+        <w:t>. Parece que todas las coincidencias han sido correctas (si no me engaña la vista)</w:t>
+      </w:r>
+      <w:r>
+        <w:t xml:space="preserve">. </w:t>
+      </w:r>
+      <w:r>
+        <w:t>Esto puede ser debido a que las orientaciones y resoluciones de las imágenes son más similares en este caso.</w:t>
       </w:r>
     </w:p>
     <w:p>
@@ -5646,7 +5708,9 @@
         <w:rPr>
           <w:b/>
           <w:bCs/>
-        </w:rPr>
+          <w:noProof/>
+        </w:rPr>
+        <w:lastRenderedPageBreak/>
         <w:drawing>
           <wp:inline distT="0" distB="0" distL="0" distR="0" wp14:anchorId="6AA622F3" wp14:editId="2282A21D">
             <wp:extent cx="5400040" cy="3280410"/>
@@ -5698,10 +5762,28 @@
         <w:jc w:val="both"/>
       </w:pPr>
       <w:r>
-        <w:t>Al igual que en el anterior caso, he recorrido todos los posibles candidatos de transformación afín y tampoco he conseguido encontrar uno en el que no se pierda algo de información de la imagen. Como ejemplo, he puesto a continuación el obtenido por las coincidencias 73:76</w:t>
-      </w:r>
-      <w:r>
-        <w:t xml:space="preserve"> pues me parecía que era uno de los mejores.</w:t>
+        <w:t>Al igual que en el anterior caso, he recorrido todos los posibles candidatos de transformación afín</w:t>
+      </w:r>
+      <w:r>
+        <w:t>.</w:t>
+      </w:r>
+      <w:r>
+        <w:t xml:space="preserve"> L</w:t>
+      </w:r>
+      <w:r>
+        <w:t>as transformaciones basadas en coincidencias correctas</w:t>
+      </w:r>
+      <w:r>
+        <w:t xml:space="preserve"> comparten </w:t>
+      </w:r>
+      <w:r>
+        <w:t>la característica</w:t>
+      </w:r>
+      <w:r>
+        <w:t xml:space="preserve"> de</w:t>
+      </w:r>
+      <w:r>
+        <w:t xml:space="preserve"> que la escala ha sido reducida, quedando la bounding box más grande que la imagen. A continuación, el candidato 73:76:</w:t>
       </w:r>
     </w:p>
     <w:p>
@@ -5716,8 +5798,8 @@
         <w:rPr>
           <w:b/>
           <w:bCs/>
-        </w:rPr>
-        <w:lastRenderedPageBreak/>
+          <w:noProof/>
+        </w:rPr>
         <w:drawing>
           <wp:inline distT="0" distB="0" distL="0" distR="0" wp14:anchorId="56DD611F" wp14:editId="1024DF01">
             <wp:extent cx="5400040" cy="3191510"/>
@@ -5758,6 +5840,111 @@
     <w:p>
       <w:pPr>
         <w:jc w:val="both"/>
+        <w:rPr>
+          <w:b/>
+          <w:bCs/>
+        </w:rPr>
+      </w:pPr>
+    </w:p>
+    <w:p>
+      <w:pPr>
+        <w:jc w:val="both"/>
+      </w:pPr>
+      <w:r>
+        <w:t>Podemos observar el posible motivo de esto al comparar ambas imágenes en el visualizador de Windows:</w:t>
+      </w:r>
+    </w:p>
+    <w:p>
+      <w:pPr>
+        <w:jc w:val="both"/>
+      </w:pPr>
+      <w:r>
+        <w:lastRenderedPageBreak/>
+        <w:drawing>
+          <wp:inline distT="0" distB="0" distL="0" distR="0" wp14:anchorId="1E72C972" wp14:editId="05449023">
+            <wp:extent cx="5400040" cy="2951480"/>
+            <wp:effectExtent l="0" t="0" r="0" b="1270"/>
+            <wp:docPr id="98543264" name="Picture 1" descr="A paper with a picture of a fish&#10;&#10;Description automatically generated with medium confidence"/>
+            <wp:cNvGraphicFramePr>
+              <a:graphicFrameLocks xmlns:a="http://schemas.openxmlformats.org/drawingml/2006/main" noChangeAspect="1"/>
+            </wp:cNvGraphicFramePr>
+            <a:graphic xmlns:a="http://schemas.openxmlformats.org/drawingml/2006/main">
+              <a:graphicData uri="http://schemas.openxmlformats.org/drawingml/2006/picture">
+                <pic:pic xmlns:pic="http://schemas.openxmlformats.org/drawingml/2006/picture">
+                  <pic:nvPicPr>
+                    <pic:cNvPr id="98543264" name="Picture 1" descr="A paper with a picture of a fish&#10;&#10;Description automatically generated with medium confidence"/>
+                    <pic:cNvPicPr/>
+                  </pic:nvPicPr>
+                  <pic:blipFill>
+                    <a:blip r:embed="rId21"/>
+                    <a:stretch>
+                      <a:fillRect/>
+                    </a:stretch>
+                  </pic:blipFill>
+                  <pic:spPr>
+                    <a:xfrm>
+                      <a:off x="0" y="0"/>
+                      <a:ext cx="5400040" cy="2951480"/>
+                    </a:xfrm>
+                    <a:prstGeom prst="rect">
+                      <a:avLst/>
+                    </a:prstGeom>
+                  </pic:spPr>
+                </pic:pic>
+              </a:graphicData>
+            </a:graphic>
+          </wp:inline>
+        </w:drawing>
+      </w:r>
+    </w:p>
+    <w:p>
+      <w:pPr>
+        <w:jc w:val="both"/>
+      </w:pPr>
+    </w:p>
+    <w:p>
+      <w:pPr>
+        <w:jc w:val="both"/>
+      </w:pPr>
+      <w:r>
+        <w:t>El formulario relleno parece tener un tamaño de letra ligeramente mayor al del formulario original. Al mismo tiempo, si nos fijamos en la distancia de</w:t>
+      </w:r>
+      <w:r>
+        <w:t xml:space="preserve"> los bordes de las imágenes a las letras, da la impresión de que el formulario relleno está recortado dejando un margen blanco más estrecho. </w:t>
+      </w:r>
+    </w:p>
+    <w:p>
+      <w:pPr>
+        <w:jc w:val="both"/>
+      </w:pPr>
+      <w:r>
+        <w:t xml:space="preserve">Por estos motivos, una transformación afín </w:t>
+      </w:r>
+      <w:r>
+        <w:t>para</w:t>
+      </w:r>
+      <w:r>
+        <w:t xml:space="preserve"> igualar la orientación y la escala del formulario relleno al </w:t>
+      </w:r>
+      <w:r>
+        <w:t>original</w:t>
+      </w:r>
+      <w:r>
+        <w:t xml:space="preserve"> re</w:t>
+      </w:r>
+      <w:r>
+        <w:t xml:space="preserve">duciría la escala del formulario relleno </w:t>
+      </w:r>
+      <w:r>
+        <w:t>y esto</w:t>
+      </w:r>
+      <w:r>
+        <w:t xml:space="preserve"> haría que su bounding box fuera más grande que la imagen.</w:t>
+      </w:r>
+    </w:p>
+    <w:p>
+      <w:pPr>
+        <w:jc w:val="both"/>
       </w:pPr>
     </w:p>
     <w:p>
@@ -5771,6 +5958,486 @@
       <w:bookmarkEnd w:id="9"/>
       <w:r>
         <w:t xml:space="preserve"> </w:t>
+      </w:r>
+    </w:p>
+    <w:p/>
+    <w:p>
+      <w:pPr>
+        <w:jc w:val="both"/>
+      </w:pPr>
+      <w:r>
+        <w:t xml:space="preserve">Para </w:t>
+      </w:r>
+      <w:r>
+        <w:t xml:space="preserve">realizar este apartado he seguido el mismo procedimiento que en el apartado a, realizando una función siftMatcher y pasándole el resultado a affineTransform, definida antes. </w:t>
+      </w:r>
+    </w:p>
+    <w:p>
+      <w:pPr>
+        <w:rPr>
+          <w:b/>
+          <w:bCs/>
+        </w:rPr>
+      </w:pPr>
+      <w:r>
+        <w:rPr>
+          <w:b/>
+          <w:bCs/>
+        </w:rPr>
+        <w:t>sift</w:t>
+      </w:r>
+      <w:r>
+        <w:rPr>
+          <w:b/>
+          <w:bCs/>
+        </w:rPr>
+        <w:t>Matcher(img1, img2)</w:t>
+      </w:r>
+    </w:p>
+    <w:p>
+      <w:pPr>
+        <w:jc w:val="both"/>
+      </w:pPr>
+      <w:r>
+        <w:t>Fu</w:t>
+      </w:r>
+      <w:r>
+        <w:t xml:space="preserve">nción inspirada en el tutorial “Feature matching”, recomendado en el enunciado. Esta función recibe 2 imágenes como parámetros y utiliza las características </w:t>
+      </w:r>
+      <w:r>
+        <w:t>SIFT</w:t>
+      </w:r>
+      <w:r>
+        <w:t xml:space="preserve"> para encontrar la relación entre ambas. </w:t>
+      </w:r>
+    </w:p>
+    <w:p>
+      <w:pPr>
+        <w:jc w:val="both"/>
+      </w:pPr>
+      <w:r>
+        <w:t>Al terminar, devuelve la imagen resultado, los puntos característicos de ambas imágenes y la relación entre ellos.</w:t>
+      </w:r>
+    </w:p>
+    <w:p>
+      <w:pPr>
+        <w:jc w:val="both"/>
+      </w:pPr>
+    </w:p>
+    <w:p>
+      <w:pPr>
+        <w:jc w:val="both"/>
+      </w:pPr>
+      <w:r>
+        <w:t xml:space="preserve">A continuación, podemos ver los efectos de utilizar ambas funciones sobre los pares </w:t>
+      </w:r>
+      <w:r>
+        <w:t>formulario</w:t>
+      </w:r>
+      <w:r>
+        <w:t xml:space="preserve">.png - </w:t>
+      </w:r>
+      <w:r>
+        <w:t>formularioRelleno-original</w:t>
+      </w:r>
+      <w:r>
+        <w:t xml:space="preserve">.png y </w:t>
+      </w:r>
+      <w:r>
+        <w:t>formulario</w:t>
+      </w:r>
+      <w:r>
+        <w:t xml:space="preserve">.png - </w:t>
+      </w:r>
+      <w:r>
+        <w:t>formularioRelleno-rotado</w:t>
+      </w:r>
+      <w:r>
+        <w:t>.png:</w:t>
+      </w:r>
+    </w:p>
+    <w:p>
+      <w:pPr>
+        <w:jc w:val="both"/>
+      </w:pPr>
+    </w:p>
+    <w:p>
+      <w:pPr>
+        <w:jc w:val="both"/>
+        <w:rPr>
+          <w:b/>
+          <w:bCs/>
+        </w:rPr>
+      </w:pPr>
+      <w:r>
+        <w:rPr>
+          <w:b/>
+          <w:bCs/>
+        </w:rPr>
+        <w:lastRenderedPageBreak/>
+        <w:t>formulario.png - formularioRelleno-original.png</w:t>
+      </w:r>
+    </w:p>
+    <w:p>
+      <w:pPr>
+        <w:jc w:val="both"/>
+      </w:pPr>
+      <w:r>
+        <w:t>La imagen a continuación muestra las 20 primeras coincidencias obtenidas al aplicar la función siftMatcher sobre las imágenes</w:t>
+      </w:r>
+      <w:r>
+        <w:t xml:space="preserve">. </w:t>
+      </w:r>
+      <w:r>
+        <w:t>En este caso (y si no me engaña la vista)  parece que hay 3 coincidencias incorrectas. Esto es una coincidencia incorrecta menos que lo que se obtuvo utilizando ORB, pero no se puede decir que la mejoría haya sido muy grande.</w:t>
+      </w:r>
+    </w:p>
+    <w:p>
+      <w:pPr>
+        <w:jc w:val="both"/>
+      </w:pPr>
+    </w:p>
+    <w:p>
+      <w:pPr>
+        <w:jc w:val="both"/>
+        <w:rPr>
+          <w:b/>
+          <w:bCs/>
+        </w:rPr>
+      </w:pPr>
+      <w:r>
+        <w:rPr>
+          <w:b/>
+          <w:bCs/>
+        </w:rPr>
+        <w:drawing>
+          <wp:inline distT="0" distB="0" distL="0" distR="0" wp14:anchorId="17209442" wp14:editId="35D44BD6">
+            <wp:extent cx="5400040" cy="3574415"/>
+            <wp:effectExtent l="0" t="0" r="0" b="6985"/>
+            <wp:docPr id="554199566" name="Picture 1" descr="A screenshot of a computer&#10;&#10;Description automatically generated"/>
+            <wp:cNvGraphicFramePr>
+              <a:graphicFrameLocks xmlns:a="http://schemas.openxmlformats.org/drawingml/2006/main" noChangeAspect="1"/>
+            </wp:cNvGraphicFramePr>
+            <a:graphic xmlns:a="http://schemas.openxmlformats.org/drawingml/2006/main">
+              <a:graphicData uri="http://schemas.openxmlformats.org/drawingml/2006/picture">
+                <pic:pic xmlns:pic="http://schemas.openxmlformats.org/drawingml/2006/picture">
+                  <pic:nvPicPr>
+                    <pic:cNvPr id="554199566" name="Picture 1" descr="A screenshot of a computer&#10;&#10;Description automatically generated"/>
+                    <pic:cNvPicPr/>
+                  </pic:nvPicPr>
+                  <pic:blipFill>
+                    <a:blip r:embed="rId22"/>
+                    <a:stretch>
+                      <a:fillRect/>
+                    </a:stretch>
+                  </pic:blipFill>
+                  <pic:spPr>
+                    <a:xfrm>
+                      <a:off x="0" y="0"/>
+                      <a:ext cx="5400040" cy="3574415"/>
+                    </a:xfrm>
+                    <a:prstGeom prst="rect">
+                      <a:avLst/>
+                    </a:prstGeom>
+                  </pic:spPr>
+                </pic:pic>
+              </a:graphicData>
+            </a:graphic>
+          </wp:inline>
+        </w:drawing>
+      </w:r>
+    </w:p>
+    <w:p>
+      <w:pPr>
+        <w:jc w:val="both"/>
+      </w:pPr>
+    </w:p>
+    <w:p>
+      <w:pPr>
+        <w:jc w:val="both"/>
+      </w:pPr>
+      <w:r>
+        <w:t xml:space="preserve">En cuanto a la transformación afín,  se ha seguido la misma estrategia de recorrer todas las transformaciones utilizando un bucle. El candidato </w:t>
+      </w:r>
+      <w:r>
+        <w:t>105:108</w:t>
+      </w:r>
+      <w:r>
+        <w:t xml:space="preserve"> fue una de las mejores transformaciones encontradas y es prácticamente igual al que se seleccionó utilizando ORB.</w:t>
+      </w:r>
+      <w:r>
+        <w:t xml:space="preserve"> </w:t>
+      </w:r>
+    </w:p>
+    <w:p>
+      <w:pPr>
+        <w:jc w:val="both"/>
+        <w:rPr>
+          <w:b/>
+          <w:bCs/>
+        </w:rPr>
+      </w:pPr>
+      <w:r>
+        <w:rPr>
+          <w:b/>
+          <w:bCs/>
+        </w:rPr>
+        <w:lastRenderedPageBreak/>
+        <w:drawing>
+          <wp:inline distT="0" distB="0" distL="0" distR="0" wp14:anchorId="0F68DA40" wp14:editId="3713B415">
+            <wp:extent cx="5400040" cy="3163570"/>
+            <wp:effectExtent l="0" t="0" r="0" b="0"/>
+            <wp:docPr id="490313017" name="Picture 1" descr="A screenshot of a computer&#10;&#10;Description automatically generated"/>
+            <wp:cNvGraphicFramePr>
+              <a:graphicFrameLocks xmlns:a="http://schemas.openxmlformats.org/drawingml/2006/main" noChangeAspect="1"/>
+            </wp:cNvGraphicFramePr>
+            <a:graphic xmlns:a="http://schemas.openxmlformats.org/drawingml/2006/main">
+              <a:graphicData uri="http://schemas.openxmlformats.org/drawingml/2006/picture">
+                <pic:pic xmlns:pic="http://schemas.openxmlformats.org/drawingml/2006/picture">
+                  <pic:nvPicPr>
+                    <pic:cNvPr id="490313017" name="Picture 1" descr="A screenshot of a computer&#10;&#10;Description automatically generated"/>
+                    <pic:cNvPicPr/>
+                  </pic:nvPicPr>
+                  <pic:blipFill>
+                    <a:blip r:embed="rId23"/>
+                    <a:stretch>
+                      <a:fillRect/>
+                    </a:stretch>
+                  </pic:blipFill>
+                  <pic:spPr>
+                    <a:xfrm>
+                      <a:off x="0" y="0"/>
+                      <a:ext cx="5400040" cy="3163570"/>
+                    </a:xfrm>
+                    <a:prstGeom prst="rect">
+                      <a:avLst/>
+                    </a:prstGeom>
+                  </pic:spPr>
+                </pic:pic>
+              </a:graphicData>
+            </a:graphic>
+          </wp:inline>
+        </w:drawing>
+      </w:r>
+    </w:p>
+    <w:p>
+      <w:pPr>
+        <w:jc w:val="both"/>
+      </w:pPr>
+      <w:r>
+        <w:t>Parece que en este par de imágenes la diferencia en los resultados obtenidos no ha sido muy grande utilizando las ORB y SIFT.</w:t>
+      </w:r>
+    </w:p>
+    <w:p>
+      <w:pPr>
+        <w:jc w:val="both"/>
+        <w:rPr>
+          <w:b/>
+          <w:bCs/>
+        </w:rPr>
+      </w:pPr>
+    </w:p>
+    <w:p>
+      <w:pPr>
+        <w:jc w:val="both"/>
+        <w:rPr>
+          <w:b/>
+          <w:bCs/>
+        </w:rPr>
+      </w:pPr>
+      <w:r>
+        <w:rPr>
+          <w:b/>
+          <w:bCs/>
+        </w:rPr>
+        <w:t>formulario.png - formularioRelleno-</w:t>
+      </w:r>
+      <w:r>
+        <w:rPr>
+          <w:b/>
+          <w:bCs/>
+        </w:rPr>
+        <w:t>rotado</w:t>
+      </w:r>
+      <w:r>
+        <w:rPr>
+          <w:b/>
+          <w:bCs/>
+        </w:rPr>
+        <w:t>.png</w:t>
+      </w:r>
+    </w:p>
+    <w:p>
+      <w:pPr>
+        <w:jc w:val="both"/>
+      </w:pPr>
+      <w:r>
+        <w:t>Al igual que en el caso anterior, mostramos las 20 primeras coincidencias. Parece que todas ellas son correctas, al igual que lo fueron con ORB para este par de imágenes.</w:t>
+      </w:r>
+    </w:p>
+    <w:p>
+      <w:pPr>
+        <w:jc w:val="both"/>
+        <w:rPr>
+          <w:b/>
+          <w:bCs/>
+        </w:rPr>
+      </w:pPr>
+      <w:r>
+        <w:rPr>
+          <w:b/>
+          <w:bCs/>
+        </w:rPr>
+        <w:drawing>
+          <wp:inline distT="0" distB="0" distL="0" distR="0" wp14:anchorId="3610E325" wp14:editId="3FF7AF21">
+            <wp:extent cx="5400040" cy="3300095"/>
+            <wp:effectExtent l="0" t="0" r="0" b="0"/>
+            <wp:docPr id="160258303" name="Picture 1" descr="A screenshot of a test&#10;&#10;Description automatically generated"/>
+            <wp:cNvGraphicFramePr>
+              <a:graphicFrameLocks xmlns:a="http://schemas.openxmlformats.org/drawingml/2006/main" noChangeAspect="1"/>
+            </wp:cNvGraphicFramePr>
+            <a:graphic xmlns:a="http://schemas.openxmlformats.org/drawingml/2006/main">
+              <a:graphicData uri="http://schemas.openxmlformats.org/drawingml/2006/picture">
+                <pic:pic xmlns:pic="http://schemas.openxmlformats.org/drawingml/2006/picture">
+                  <pic:nvPicPr>
+                    <pic:cNvPr id="160258303" name="Picture 1" descr="A screenshot of a test&#10;&#10;Description automatically generated"/>
+                    <pic:cNvPicPr/>
+                  </pic:nvPicPr>
+                  <pic:blipFill>
+                    <a:blip r:embed="rId24"/>
+                    <a:stretch>
+                      <a:fillRect/>
+                    </a:stretch>
+                  </pic:blipFill>
+                  <pic:spPr>
+                    <a:xfrm>
+                      <a:off x="0" y="0"/>
+                      <a:ext cx="5400040" cy="3300095"/>
+                    </a:xfrm>
+                    <a:prstGeom prst="rect">
+                      <a:avLst/>
+                    </a:prstGeom>
+                  </pic:spPr>
+                </pic:pic>
+              </a:graphicData>
+            </a:graphic>
+          </wp:inline>
+        </w:drawing>
+      </w:r>
+    </w:p>
+    <w:p>
+      <w:pPr>
+        <w:jc w:val="both"/>
+      </w:pPr>
+    </w:p>
+    <w:p>
+      <w:pPr>
+        <w:jc w:val="both"/>
+      </w:pPr>
+      <w:r>
+        <w:t xml:space="preserve">A la hora de realizar la transformación, el </w:t>
+      </w:r>
+      <w:r>
+        <w:t xml:space="preserve">candidato </w:t>
+      </w:r>
+      <w:r>
+        <w:t>241:244</w:t>
+      </w:r>
+      <w:r>
+        <w:t xml:space="preserve"> es el que más se parece al formulario sin rellenar en términos de orientación y escala. Al igual que en el caso con ORB, se </w:t>
+      </w:r>
+      <w:r>
+        <w:lastRenderedPageBreak/>
+        <w:t>ha tenido que reducir ligeramente la escala del formulario relleno, lo que hace que la imagen sea más pequeña que su bounding box.</w:t>
+      </w:r>
+    </w:p>
+    <w:p>
+      <w:pPr>
+        <w:jc w:val="both"/>
+      </w:pPr>
+    </w:p>
+    <w:p>
+      <w:pPr>
+        <w:jc w:val="both"/>
+        <w:rPr>
+          <w:b/>
+          <w:bCs/>
+        </w:rPr>
+      </w:pPr>
+      <w:r>
+        <w:rPr>
+          <w:b/>
+          <w:bCs/>
+        </w:rPr>
+        <w:drawing>
+          <wp:inline distT="0" distB="0" distL="0" distR="0" wp14:anchorId="0EAF6421" wp14:editId="4AA9DCEA">
+            <wp:extent cx="5400040" cy="3162300"/>
+            <wp:effectExtent l="0" t="0" r="0" b="0"/>
+            <wp:docPr id="1808859119" name="Picture 1" descr="A screenshot of a test&#10;&#10;Description automatically generated"/>
+            <wp:cNvGraphicFramePr>
+              <a:graphicFrameLocks xmlns:a="http://schemas.openxmlformats.org/drawingml/2006/main" noChangeAspect="1"/>
+            </wp:cNvGraphicFramePr>
+            <a:graphic xmlns:a="http://schemas.openxmlformats.org/drawingml/2006/main">
+              <a:graphicData uri="http://schemas.openxmlformats.org/drawingml/2006/picture">
+                <pic:pic xmlns:pic="http://schemas.openxmlformats.org/drawingml/2006/picture">
+                  <pic:nvPicPr>
+                    <pic:cNvPr id="1808859119" name="Picture 1" descr="A screenshot of a test&#10;&#10;Description automatically generated"/>
+                    <pic:cNvPicPr/>
+                  </pic:nvPicPr>
+                  <pic:blipFill>
+                    <a:blip r:embed="rId25"/>
+                    <a:stretch>
+                      <a:fillRect/>
+                    </a:stretch>
+                  </pic:blipFill>
+                  <pic:spPr>
+                    <a:xfrm>
+                      <a:off x="0" y="0"/>
+                      <a:ext cx="5400040" cy="3162300"/>
+                    </a:xfrm>
+                    <a:prstGeom prst="rect">
+                      <a:avLst/>
+                    </a:prstGeom>
+                  </pic:spPr>
+                </pic:pic>
+              </a:graphicData>
+            </a:graphic>
+          </wp:inline>
+        </w:drawing>
+      </w:r>
+    </w:p>
+    <w:p>
+      <w:pPr>
+        <w:jc w:val="both"/>
+        <w:rPr>
+          <w:b/>
+          <w:bCs/>
+        </w:rPr>
+      </w:pPr>
+    </w:p>
+    <w:p>
+      <w:pPr>
+        <w:jc w:val="both"/>
+      </w:pPr>
+      <w:r>
+        <w:t xml:space="preserve">Como conclusión, en términos de resultados ambas técnicas han estado bastante ajustadas. Parece que SIFT es algo más </w:t>
+      </w:r>
+      <w:r>
+        <w:t>precisa</w:t>
+      </w:r>
+      <w:r>
+        <w:t xml:space="preserve"> cuando se trata de imágenes </w:t>
+      </w:r>
+      <w:r>
+        <w:t>rotadas y escaladas, aunque ORB no ha quedado muy atrás.</w:t>
+      </w:r>
+    </w:p>
+    <w:p>
+      <w:pPr>
+        <w:jc w:val="both"/>
+      </w:pPr>
+      <w:r>
+        <w:t>Si esta robustez de SIFT se hace más evidente al explorar más coincidencias, sería una buena idea utilizar SIFT en casos en los que se requiera una mayor precisión o las imágenes estén rotadas y escaladas. Como SIFT es computacionalmente más costoso que ORB, podría utilizarse ORB en aquellos casos en los que las imágenes tengan orientaciones y escalas similares o en casos en los que no se requiera tanta precisión.</w:t>
       </w:r>
     </w:p>
     <w:p>
@@ -5855,6 +6522,7 @@
       </w:pPr>
       <w:bookmarkStart w:id="14" w:name="_Toc153344808"/>
       <w:r>
+        <w:lastRenderedPageBreak/>
         <w:t>Apartado a</w:t>
       </w:r>
       <w:r>
@@ -5947,7 +6615,6 @@
       </w:pPr>
       <w:bookmarkStart w:id="19" w:name="_Toc153344813"/>
       <w:r>
-        <w:lastRenderedPageBreak/>
         <w:t xml:space="preserve">Apartado </w:t>
       </w:r>
       <w:r>
@@ -5970,8 +6637,8 @@
       <w:bookmarkEnd w:id="20"/>
     </w:p>
     <w:sectPr>
-      <w:headerReference w:type="default" r:id="rId21"/>
-      <w:footerReference w:type="default" r:id="rId22"/>
+      <w:headerReference w:type="default" r:id="rId26"/>
+      <w:footerReference w:type="default" r:id="rId27"/>
       <w:pgSz w:w="11906" w:h="16838"/>
       <w:pgMar w:top="1417" w:right="1701" w:bottom="1417" w:left="1701" w:header="708" w:footer="708" w:gutter="0"/>
       <w:pgNumType w:start="0"/>

--- a/SolucionPEC2/Memoria.docx
+++ b/SolucionPEC2/Memoria.docx
@@ -2970,7 +2970,21 @@
         <w:rPr>
           <w:lang w:eastAsia="en-GB"/>
         </w:rPr>
-        <w:t xml:space="preserve"> En la documentación de OpenCV podemos encontrar información sobre los parámetros que se utilizan para configurar la función: </w:t>
+        <w:t xml:space="preserve"> En la documentación de </w:t>
+      </w:r>
+      <w:proofErr w:type="spellStart"/>
+      <w:r>
+        <w:rPr>
+          <w:lang w:eastAsia="en-GB"/>
+        </w:rPr>
+        <w:t>OpenCV</w:t>
+      </w:r>
+      <w:proofErr w:type="spellEnd"/>
+      <w:r>
+        <w:rPr>
+          <w:lang w:eastAsia="en-GB"/>
+        </w:rPr>
+        <w:t xml:space="preserve"> podemos encontrar información sobre los parámetros que se utilizan para configurar la función: </w:t>
       </w:r>
     </w:p>
     <w:p>
@@ -2985,6 +2999,7 @@
           <w:lang w:eastAsia="en-GB"/>
         </w:rPr>
       </w:pPr>
+      <w:proofErr w:type="spellStart"/>
       <w:r>
         <w:rPr>
           <w:b/>
@@ -2993,6 +3008,7 @@
         </w:rPr>
         <w:t>image</w:t>
       </w:r>
+      <w:proofErr w:type="spellEnd"/>
       <w:r>
         <w:rPr>
           <w:lang w:eastAsia="en-GB"/>
@@ -3012,6 +3028,7 @@
           <w:lang w:eastAsia="en-GB"/>
         </w:rPr>
       </w:pPr>
+      <w:proofErr w:type="spellStart"/>
       <w:r>
         <w:rPr>
           <w:b/>
@@ -3020,6 +3037,7 @@
         </w:rPr>
         <w:t>method</w:t>
       </w:r>
+      <w:proofErr w:type="spellEnd"/>
       <w:r>
         <w:rPr>
           <w:lang w:eastAsia="en-GB"/>
@@ -3069,6 +3087,7 @@
           <w:lang w:eastAsia="en-GB"/>
         </w:rPr>
       </w:pPr>
+      <w:proofErr w:type="spellStart"/>
       <w:r>
         <w:rPr>
           <w:b/>
@@ -3077,6 +3096,7 @@
         </w:rPr>
         <w:t>dp</w:t>
       </w:r>
+      <w:proofErr w:type="spellEnd"/>
       <w:r>
         <w:rPr>
           <w:lang w:eastAsia="en-GB"/>
@@ -3114,6 +3134,7 @@
           <w:lang w:eastAsia="en-GB"/>
         </w:rPr>
       </w:pPr>
+      <w:proofErr w:type="spellStart"/>
       <w:r>
         <w:rPr>
           <w:b/>
@@ -3122,6 +3143,7 @@
         </w:rPr>
         <w:t>minDist</w:t>
       </w:r>
+      <w:proofErr w:type="spellEnd"/>
       <w:r>
         <w:rPr>
           <w:lang w:eastAsia="en-GB"/>
@@ -3153,7 +3175,21 @@
         <w:rPr>
           <w:lang w:eastAsia="en-GB"/>
         </w:rPr>
-        <w:t>: Umbral superior para el detector de bordes Canny.</w:t>
+        <w:t xml:space="preserve">: Umbral superior para el detector de bordes </w:t>
+      </w:r>
+      <w:proofErr w:type="spellStart"/>
+      <w:r>
+        <w:rPr>
+          <w:lang w:eastAsia="en-GB"/>
+        </w:rPr>
+        <w:t>Canny</w:t>
+      </w:r>
+      <w:proofErr w:type="spellEnd"/>
+      <w:r>
+        <w:rPr>
+          <w:lang w:eastAsia="en-GB"/>
+        </w:rPr>
+        <w:t>.</w:t>
       </w:r>
     </w:p>
     <w:p>
@@ -3195,6 +3231,7 @@
           <w:lang w:eastAsia="en-GB"/>
         </w:rPr>
       </w:pPr>
+      <w:proofErr w:type="spellStart"/>
       <w:r>
         <w:rPr>
           <w:b/>
@@ -3203,6 +3240,7 @@
         </w:rPr>
         <w:t>minRadius</w:t>
       </w:r>
+      <w:proofErr w:type="spellEnd"/>
       <w:r>
         <w:rPr>
           <w:lang w:eastAsia="en-GB"/>
@@ -3222,6 +3260,7 @@
           <w:lang w:eastAsia="en-GB"/>
         </w:rPr>
       </w:pPr>
+      <w:proofErr w:type="spellStart"/>
       <w:r>
         <w:rPr>
           <w:b/>
@@ -3230,6 +3269,7 @@
         </w:rPr>
         <w:t>maxRadius</w:t>
       </w:r>
+      <w:proofErr w:type="spellEnd"/>
       <w:r>
         <w:rPr>
           <w:lang w:eastAsia="en-GB"/>
@@ -3272,7 +3312,21 @@
         <w:rPr>
           <w:lang w:eastAsia="en-GB"/>
         </w:rPr>
-        <w:t xml:space="preserve">líneas en una imagen. En la documentación de OpenCV podemos encontrar también toda la información relativa a sus parámetros: </w:t>
+        <w:t xml:space="preserve">líneas en una imagen. En la documentación de </w:t>
+      </w:r>
+      <w:proofErr w:type="spellStart"/>
+      <w:r>
+        <w:rPr>
+          <w:lang w:eastAsia="en-GB"/>
+        </w:rPr>
+        <w:t>OpenCV</w:t>
+      </w:r>
+      <w:proofErr w:type="spellEnd"/>
+      <w:r>
+        <w:rPr>
+          <w:lang w:eastAsia="en-GB"/>
+        </w:rPr>
+        <w:t xml:space="preserve"> podemos encontrar también toda la información relativa a sus parámetros: </w:t>
       </w:r>
     </w:p>
     <w:p>
@@ -3287,6 +3341,7 @@
           <w:lang w:eastAsia="en-GB"/>
         </w:rPr>
       </w:pPr>
+      <w:proofErr w:type="spellStart"/>
       <w:r>
         <w:rPr>
           <w:b/>
@@ -3295,6 +3350,7 @@
         </w:rPr>
         <w:t>image</w:t>
       </w:r>
+      <w:proofErr w:type="spellEnd"/>
       <w:r>
         <w:rPr>
           <w:lang w:eastAsia="en-GB"/>
@@ -3380,6 +3436,7 @@
           <w:lang w:eastAsia="en-GB"/>
         </w:rPr>
       </w:pPr>
+      <w:proofErr w:type="spellStart"/>
       <w:r>
         <w:rPr>
           <w:b/>
@@ -3388,6 +3445,7 @@
         </w:rPr>
         <w:t>threshold</w:t>
       </w:r>
+      <w:proofErr w:type="spellEnd"/>
       <w:r>
         <w:rPr>
           <w:lang w:eastAsia="en-GB"/>
@@ -3464,7 +3522,15 @@
         <w:t>LinesP</w:t>
       </w:r>
       <w:r>
-        <w:t xml:space="preserve"> es una variante de cv2.HoughLines que utiliza la transformada de Hough probabilística. </w:t>
+        <w:t xml:space="preserve"> es una variante de cv2.HoughLines que utiliza la transformada de </w:t>
+      </w:r>
+      <w:proofErr w:type="spellStart"/>
+      <w:r>
+        <w:t>Hough</w:t>
+      </w:r>
+      <w:proofErr w:type="spellEnd"/>
+      <w:r>
+        <w:t xml:space="preserve"> probabilística. </w:t>
       </w:r>
       <w:r>
         <w:t xml:space="preserve">Cuenta con los </w:t>
@@ -3491,6 +3557,7 @@
           <w:lang w:eastAsia="en-GB"/>
         </w:rPr>
       </w:pPr>
+      <w:proofErr w:type="spellStart"/>
       <w:r>
         <w:rPr>
           <w:b/>
@@ -3499,6 +3566,7 @@
         </w:rPr>
         <w:t>image</w:t>
       </w:r>
+      <w:proofErr w:type="spellEnd"/>
       <w:r>
         <w:rPr>
           <w:lang w:eastAsia="en-GB"/>
@@ -3584,6 +3652,7 @@
           <w:lang w:eastAsia="en-GB"/>
         </w:rPr>
       </w:pPr>
+      <w:proofErr w:type="spellStart"/>
       <w:r>
         <w:rPr>
           <w:b/>
@@ -3592,6 +3661,7 @@
         </w:rPr>
         <w:t>threshold</w:t>
       </w:r>
+      <w:proofErr w:type="spellEnd"/>
       <w:r>
         <w:rPr>
           <w:lang w:eastAsia="en-GB"/>
@@ -3641,6 +3711,7 @@
           <w:lang w:eastAsia="en-GB"/>
         </w:rPr>
       </w:pPr>
+      <w:proofErr w:type="spellStart"/>
       <w:r>
         <w:rPr>
           <w:b/>
@@ -3649,6 +3720,7 @@
         </w:rPr>
         <w:t>minLineLength</w:t>
       </w:r>
+      <w:proofErr w:type="spellEnd"/>
       <w:r>
         <w:rPr>
           <w:lang w:eastAsia="en-GB"/>
@@ -3668,6 +3740,7 @@
           <w:lang w:eastAsia="en-GB"/>
         </w:rPr>
       </w:pPr>
+      <w:proofErr w:type="spellStart"/>
       <w:r>
         <w:rPr>
           <w:b/>
@@ -3676,6 +3749,7 @@
         </w:rPr>
         <w:t>maxLineGap</w:t>
       </w:r>
+      <w:proofErr w:type="spellEnd"/>
       <w:r>
         <w:rPr>
           <w:lang w:eastAsia="en-GB"/>
@@ -3726,13 +3800,23 @@
       <w:r>
         <w:t xml:space="preserve">La transformada de </w:t>
       </w:r>
+      <w:proofErr w:type="spellStart"/>
       <w:r>
         <w:rPr>
           <w:rFonts w:ascii="Lato" w:hAnsi="Lato"/>
           <w:color w:val="404040"/>
           <w:shd w:val="clear" w:color="auto" w:fill="FCFCFC"/>
         </w:rPr>
-        <w:t xml:space="preserve">Hough </w:t>
+        <w:t>Hough</w:t>
+      </w:r>
+      <w:proofErr w:type="spellEnd"/>
+      <w:r>
+        <w:rPr>
+          <w:rFonts w:ascii="Lato" w:hAnsi="Lato"/>
+          <w:color w:val="404040"/>
+          <w:shd w:val="clear" w:color="auto" w:fill="FCFCFC"/>
+        </w:rPr>
+        <w:t xml:space="preserve"> </w:t>
       </w:r>
       <w:r>
         <w:t>es una técnica que se puede utilizar para detectar cualquier tipo de forma</w:t>
@@ -3758,7 +3842,15 @@
         <w:t xml:space="preserve">mediante una ecuación paramétrica. </w:t>
       </w:r>
       <w:r>
-        <w:t xml:space="preserve">Por tanto, si tenemos conocimiento de la ecuación paramétrica del contorno que se está buscando, la transformada de Hough podrá detectar la forma </w:t>
+        <w:t xml:space="preserve">Por tanto, si tenemos conocimiento de la ecuación paramétrica del contorno que se está buscando, la transformada de </w:t>
+      </w:r>
+      <w:proofErr w:type="spellStart"/>
+      <w:r>
+        <w:t>Hough</w:t>
+      </w:r>
+      <w:proofErr w:type="spellEnd"/>
+      <w:r>
+        <w:t xml:space="preserve"> podrá detectar la forma </w:t>
       </w:r>
       <w:r>
         <w:t>incluso si presenta</w:t>
@@ -3822,12 +3914,21 @@
           <w:bCs/>
         </w:rPr>
       </w:pPr>
+      <w:proofErr w:type="spellStart"/>
       <w:r>
         <w:rPr>
           <w:b/>
           <w:bCs/>
         </w:rPr>
-        <w:t>drawHoughLines()</w:t>
+        <w:t>drawHoughLines</w:t>
+      </w:r>
+      <w:proofErr w:type="spellEnd"/>
+      <w:r>
+        <w:rPr>
+          <w:b/>
+          <w:bCs/>
+        </w:rPr>
+        <w:t>()</w:t>
       </w:r>
     </w:p>
     <w:p>
@@ -3838,7 +3939,15 @@
         <w:t xml:space="preserve">Esta función aplica </w:t>
       </w:r>
       <w:r>
-        <w:t xml:space="preserve">la transformada de Hough a la detección de la dirección del texto en la figura textoMolinos.png. </w:t>
+        <w:t xml:space="preserve">la transformada de </w:t>
+      </w:r>
+      <w:proofErr w:type="spellStart"/>
+      <w:r>
+        <w:t>Hough</w:t>
+      </w:r>
+      <w:proofErr w:type="spellEnd"/>
+      <w:r>
+        <w:t xml:space="preserve"> a la detección de la dirección del texto en la figura textoMolinos.png. </w:t>
       </w:r>
       <w:r>
         <w:t xml:space="preserve">Me he basado en el código </w:t>
@@ -3940,6 +4049,7 @@
         </w:numPr>
         <w:jc w:val="both"/>
       </w:pPr>
+      <w:proofErr w:type="spellStart"/>
       <w:r>
         <w:rPr>
           <w:b/>
@@ -3948,6 +4058,7 @@
         </w:rPr>
         <w:t>threshold</w:t>
       </w:r>
+      <w:proofErr w:type="spellEnd"/>
       <w:r>
         <w:rPr>
           <w:lang w:eastAsia="en-GB"/>
@@ -4021,7 +4132,23 @@
         <w:jc w:val="both"/>
       </w:pPr>
       <w:r>
-        <w:t>Con estos parámetros, se encuentra un total de 76 líneas. Como se había indicado antes, el threshold representa el largo mínimo de la línea a detectar. Parece que las líneas que no se han detectado tienen como característica el ser más cortas que las que sí se han detectado. Sin embargo, reducir el threshold a</w:t>
+        <w:t xml:space="preserve">Con estos parámetros, se encuentra un total de 76 líneas. Como se había indicado antes, el </w:t>
+      </w:r>
+      <w:proofErr w:type="spellStart"/>
+      <w:r>
+        <w:t>threshold</w:t>
+      </w:r>
+      <w:proofErr w:type="spellEnd"/>
+      <w:r>
+        <w:t xml:space="preserve"> representa el largo mínimo de la línea a detectar. Parece que las líneas que no se han detectado tienen como característica el ser más cortas que las que sí se han detectado. Sin embargo, reducir el </w:t>
+      </w:r>
+      <w:proofErr w:type="spellStart"/>
+      <w:r>
+        <w:t>threshold</w:t>
+      </w:r>
+      <w:proofErr w:type="spellEnd"/>
+      <w:r>
+        <w:t xml:space="preserve"> a</w:t>
       </w:r>
       <w:r>
         <w:t xml:space="preserve"> un valor inferior a 228 </w:t>
@@ -4166,6 +4293,7 @@
           <w:bCs/>
         </w:rPr>
       </w:pPr>
+      <w:proofErr w:type="spellStart"/>
       <w:r>
         <w:rPr>
           <w:b/>
@@ -4174,6 +4302,7 @@
         <w:lastRenderedPageBreak/>
         <w:t>rotate</w:t>
       </w:r>
+      <w:proofErr w:type="spellEnd"/>
       <w:r>
         <w:rPr>
           <w:b/>
@@ -4181,6 +4310,7 @@
         </w:rPr>
         <w:t>(</w:t>
       </w:r>
+      <w:proofErr w:type="spellStart"/>
       <w:r>
         <w:rPr>
           <w:b/>
@@ -4188,6 +4318,7 @@
         </w:rPr>
         <w:t>meanAngle</w:t>
       </w:r>
+      <w:proofErr w:type="spellEnd"/>
       <w:r>
         <w:rPr>
           <w:b/>
@@ -4201,7 +4332,15 @@
         <w:jc w:val="both"/>
       </w:pPr>
       <w:r>
-        <w:t>Esta función recibe un ángulo “meanAngle” y rota la imagen esos grados en torno a su centro</w:t>
+        <w:t>Esta función recibe un ángulo “</w:t>
+      </w:r>
+      <w:proofErr w:type="spellStart"/>
+      <w:r>
+        <w:t>meanAngle</w:t>
+      </w:r>
+      <w:proofErr w:type="spellEnd"/>
+      <w:r>
+        <w:t>” y rota la imagen esos grados en torno a su centro</w:t>
       </w:r>
     </w:p>
     <w:p>
@@ -4248,12 +4387,37 @@
     </w:p>
     <w:p/>
     <w:p>
+      <w:proofErr w:type="spellStart"/>
       <w:r>
         <w:rPr>
           <w:b/>
           <w:bCs/>
         </w:rPr>
-        <w:t>segment(rotatedImg)</w:t>
+        <w:t>segment</w:t>
+      </w:r>
+      <w:proofErr w:type="spellEnd"/>
+      <w:r>
+        <w:rPr>
+          <w:b/>
+          <w:bCs/>
+        </w:rPr>
+        <w:t>(</w:t>
+      </w:r>
+      <w:proofErr w:type="spellStart"/>
+      <w:r>
+        <w:rPr>
+          <w:b/>
+          <w:bCs/>
+        </w:rPr>
+        <w:t>rotatedImg</w:t>
+      </w:r>
+      <w:proofErr w:type="spellEnd"/>
+      <w:r>
+        <w:rPr>
+          <w:b/>
+          <w:bCs/>
+        </w:rPr>
+        <w:t>)</w:t>
       </w:r>
     </w:p>
     <w:p>
@@ -4261,7 +4425,15 @@
         <w:jc w:val="both"/>
       </w:pPr>
       <w:r>
-        <w:t>Esta función va a segmentar el texto de la imagen rotada. Comienza realizando una umbralización binaria para transformar la imagen rotada a una imagen en blanco y negro</w:t>
+        <w:t xml:space="preserve">Esta función va a segmentar el texto de la imagen rotada. Comienza realizando una </w:t>
+      </w:r>
+      <w:proofErr w:type="spellStart"/>
+      <w:r>
+        <w:t>umbralización</w:t>
+      </w:r>
+      <w:proofErr w:type="spellEnd"/>
+      <w:r>
+        <w:t xml:space="preserve"> binaria para transformar la imagen rotada a una imagen en blanco y negro</w:t>
       </w:r>
       <w:r>
         <w:t>.</w:t>
@@ -4272,7 +4444,15 @@
         <w:jc w:val="both"/>
       </w:pPr>
       <w:r>
-        <w:t>Se realizara una detección de bordes y contornos en la imagen, lo cual también detectará los bordes de la bounding box, lo cual queremos evitar. Tras realizar un filtrado de los contornos detectados, para eliminar aquellos mayores a un cierto umbral, el resultado de la segmentación es el siguiente:</w:t>
+        <w:t xml:space="preserve">Se realizara una detección de bordes y contornos en la imagen, lo cual también detectará los bordes de la </w:t>
+      </w:r>
+      <w:proofErr w:type="spellStart"/>
+      <w:r>
+        <w:t>bounding</w:t>
+      </w:r>
+      <w:proofErr w:type="spellEnd"/>
+      <w:r>
+        <w:t xml:space="preserve"> box, lo cual queremos evitar. Tras realizar un filtrado de los contornos detectados, para eliminar aquellos mayores a un cierto umbral, el resultado de la segmentación es el siguiente:</w:t>
       </w:r>
     </w:p>
     <w:p/>
@@ -4295,13 +4475,45 @@
         <w:jc w:val="both"/>
       </w:pPr>
       <w:r>
-        <w:t xml:space="preserve">RANSAC (Random Sample Consensus) es un algoritmo iterativo utilizado para estimar los parámetros de un modelo matemático a partir de un conjunto de datos que contiene valores atípicos. Es útil en el contexto de regresión lineal o ajuste de modelos en situaciones donde los datos pueden </w:t>
+        <w:t>RANSAC (</w:t>
+      </w:r>
+      <w:proofErr w:type="spellStart"/>
+      <w:r>
+        <w:t>Random</w:t>
+      </w:r>
+      <w:proofErr w:type="spellEnd"/>
+      <w:r>
+        <w:t xml:space="preserve"> </w:t>
+      </w:r>
+      <w:proofErr w:type="spellStart"/>
+      <w:r>
+        <w:t>Sample</w:t>
+      </w:r>
+      <w:proofErr w:type="spellEnd"/>
+      <w:r>
+        <w:t xml:space="preserve"> </w:t>
+      </w:r>
+      <w:proofErr w:type="spellStart"/>
+      <w:r>
+        <w:t>Consensus</w:t>
+      </w:r>
+      <w:proofErr w:type="spellEnd"/>
+      <w:r>
+        <w:t xml:space="preserve">) es un algoritmo iterativo utilizado para estimar los parámetros de un modelo matemático a partir de un conjunto de datos que contiene valores atípicos. Es útil en el contexto de regresión lineal o ajuste de modelos en situaciones donde los datos pueden </w:t>
       </w:r>
       <w:r>
         <w:t xml:space="preserve">contener valores ruidosos y atípicos. </w:t>
       </w:r>
       <w:r>
-        <w:t>Los parámetros a tener en cuenta en este método son:</w:t>
+        <w:t xml:space="preserve">Los parámetros </w:t>
+      </w:r>
+      <w:proofErr w:type="gramStart"/>
+      <w:r>
+        <w:t>a</w:t>
+      </w:r>
+      <w:proofErr w:type="gramEnd"/>
+      <w:r>
+        <w:t xml:space="preserve"> tener en cuenta en este método son:</w:t>
       </w:r>
     </w:p>
     <w:p>
@@ -4609,7 +4821,15 @@
         <w:jc w:val="both"/>
       </w:pPr>
       <w:r>
-        <w:t>Como los datos son reales, no se pueden controlar explícitamente características como el ruido y los outliers.</w:t>
+        <w:t xml:space="preserve">Como los datos son reales, no se pueden controlar explícitamente características como el ruido y los </w:t>
+      </w:r>
+      <w:proofErr w:type="spellStart"/>
+      <w:r>
+        <w:t>outliers</w:t>
+      </w:r>
+      <w:proofErr w:type="spellEnd"/>
+      <w:r>
+        <w:t>.</w:t>
       </w:r>
     </w:p>
     <w:p>
@@ -4984,7 +5204,43 @@
           <w:rFonts w:ascii="Segoe UI" w:hAnsi="Segoe UI" w:cs="Segoe UI"/>
           <w:color w:val="212529"/>
         </w:rPr>
-        <w:t>ingún parámetro, se usarán los parámetros por defecto que proporciona scikit learn. Estos parámetros por defecto parecen funcionar bien para nuestro caso, cuyo resultado se puede ver a continuación:</w:t>
+        <w:t xml:space="preserve">ingún parámetro, se usarán los parámetros por defecto que proporciona </w:t>
+      </w:r>
+      <w:proofErr w:type="spellStart"/>
+      <w:r>
+        <w:rPr>
+          <w:rStyle w:val="sig-paren"/>
+          <w:rFonts w:ascii="Segoe UI" w:hAnsi="Segoe UI" w:cs="Segoe UI"/>
+          <w:color w:val="212529"/>
+        </w:rPr>
+        <w:t>scikit</w:t>
+      </w:r>
+      <w:proofErr w:type="spellEnd"/>
+      <w:r>
+        <w:rPr>
+          <w:rStyle w:val="sig-paren"/>
+          <w:rFonts w:ascii="Segoe UI" w:hAnsi="Segoe UI" w:cs="Segoe UI"/>
+          <w:color w:val="212529"/>
+        </w:rPr>
+        <w:t xml:space="preserve"> </w:t>
+      </w:r>
+      <w:proofErr w:type="spellStart"/>
+      <w:r>
+        <w:rPr>
+          <w:rStyle w:val="sig-paren"/>
+          <w:rFonts w:ascii="Segoe UI" w:hAnsi="Segoe UI" w:cs="Segoe UI"/>
+          <w:color w:val="212529"/>
+        </w:rPr>
+        <w:t>learn</w:t>
+      </w:r>
+      <w:proofErr w:type="spellEnd"/>
+      <w:r>
+        <w:rPr>
+          <w:rStyle w:val="sig-paren"/>
+          <w:rFonts w:ascii="Segoe UI" w:hAnsi="Segoe UI" w:cs="Segoe UI"/>
+          <w:color w:val="212529"/>
+        </w:rPr>
+        <w:t>. Estos parámetros por defecto parecen funcionar bien para nuestro caso, cuyo resultado se puede ver a continuación:</w:t>
       </w:r>
     </w:p>
     <w:p>
@@ -5053,7 +5309,15 @@
         <w:jc w:val="both"/>
       </w:pPr>
       <w:r>
-        <w:t>La presentación proporciona una comparación entre la Transformada de Hough y el algoritmo RANSAC para el ajuste de modelos en la presencia de ruido y datos atípicos.</w:t>
+        <w:t xml:space="preserve">La presentación proporciona una comparación entre la Transformada de </w:t>
+      </w:r>
+      <w:proofErr w:type="spellStart"/>
+      <w:r>
+        <w:t>Hough</w:t>
+      </w:r>
+      <w:proofErr w:type="spellEnd"/>
+      <w:r>
+        <w:t xml:space="preserve"> y el algoritmo RANSAC para el ajuste de modelos en la presencia de ruido y datos atípicos.</w:t>
       </w:r>
     </w:p>
     <w:p>
@@ -5068,31 +5332,64 @@
           <w:b/>
           <w:bCs/>
         </w:rPr>
-        <w:t>Transformada de Hough</w:t>
-      </w:r>
-      <w:r>
-        <w:t xml:space="preserve"> es un método clásico para la detección de formas que utiliza una estrategia de votación en el espacio de parámetros. Funciona bien para detectar líneas, pero puede ser difícil generalizar a dimensiones más altas y a formas más complejas.</w:t>
-      </w:r>
-    </w:p>
-    <w:p>
-      <w:pPr>
-        <w:jc w:val="both"/>
-      </w:pPr>
-      <w:r>
-        <w:t xml:space="preserve">Por su parte, </w:t>
-      </w:r>
+        <w:t xml:space="preserve">Transformada de </w:t>
+      </w:r>
+      <w:proofErr w:type="spellStart"/>
       <w:r>
         <w:rPr>
           <w:b/>
           <w:bCs/>
         </w:rPr>
+        <w:t>Hough</w:t>
+      </w:r>
+      <w:proofErr w:type="spellEnd"/>
+      <w:r>
+        <w:t xml:space="preserve"> es un método clásico para la detección de formas que utiliza una estrategia de votación en el espacio de parámetros. Funciona bien para detectar líneas, pero puede ser difícil generalizar a dimensiones más altas y a formas más complejas.</w:t>
+      </w:r>
+    </w:p>
+    <w:p>
+      <w:pPr>
+        <w:jc w:val="both"/>
+      </w:pPr>
+      <w:r>
+        <w:t xml:space="preserve">Por su parte, </w:t>
+      </w:r>
+      <w:r>
+        <w:rPr>
+          <w:b/>
+          <w:bCs/>
+        </w:rPr>
         <w:t>RANSAC</w:t>
       </w:r>
       <w:r>
-        <w:t xml:space="preserve"> ofrece un enfoque robusto para el ajuste de modelos que puede manejar bien una gran cantidad de outliers. RANSAC selecciona aleatoriamente subconjuntos de puntos, ajusta modelos a estos subconjuntos y determina el mejor modelo basándose en la cantidad de inliers.</w:t>
-      </w:r>
-      <w:r>
-        <w:t xml:space="preserve"> Su flexibilidad hace que se pueda aplicar a una gran variedad de problemas, pero también tiene inconvenientes, como la gran cantidad de parámetros a tener en cuenta.</w:t>
+        <w:t xml:space="preserve"> ofrece un enfoque robusto para el ajuste de modelos que puede manejar bien una gran cantidad de </w:t>
+      </w:r>
+      <w:proofErr w:type="spellStart"/>
+      <w:r>
+        <w:t>outliers</w:t>
+      </w:r>
+      <w:proofErr w:type="spellEnd"/>
+      <w:r>
+        <w:t xml:space="preserve">. RANSAC selecciona aleatoriamente subconjuntos de puntos, ajusta modelos a estos subconjuntos y determina el mejor modelo basándose en la cantidad de </w:t>
+      </w:r>
+      <w:proofErr w:type="spellStart"/>
+      <w:r>
+        <w:t>inliers</w:t>
+      </w:r>
+      <w:proofErr w:type="spellEnd"/>
+      <w:r>
+        <w:t>.</w:t>
+      </w:r>
+      <w:r>
+        <w:t xml:space="preserve"> Su flexibilidad hace que se pueda aplicar a una gran variedad de problemas, pero también tiene inconvenientes, como la gran cantidad de parámetros </w:t>
+      </w:r>
+      <w:proofErr w:type="gramStart"/>
+      <w:r>
+        <w:t>a</w:t>
+      </w:r>
+      <w:proofErr w:type="gramEnd"/>
+      <w:r>
+        <w:t xml:space="preserve"> tener en cuenta.</w:t>
       </w:r>
     </w:p>
     <w:p>
@@ -5118,7 +5415,23 @@
         <w:t>l</w:t>
       </w:r>
       <w:r>
-        <w:t>a Transformada de Hough es más adecuada para detectar formas simples en entornos de baja dimensión, mientras que RANSAC es más flexible y puede manejar mejor los datos con un alto porcentaje de outliers.</w:t>
+        <w:t xml:space="preserve">a Transformada de </w:t>
+      </w:r>
+      <w:proofErr w:type="spellStart"/>
+      <w:r>
+        <w:t>Hough</w:t>
+      </w:r>
+      <w:proofErr w:type="spellEnd"/>
+      <w:r>
+        <w:t xml:space="preserve"> es más adecuada para detectar formas simples en entornos de baja dimensión, mientras que RANSAC es más flexible y puede manejar mejor los datos con un alto porcentaje de </w:t>
+      </w:r>
+      <w:proofErr w:type="spellStart"/>
+      <w:r>
+        <w:t>outliers</w:t>
+      </w:r>
+      <w:proofErr w:type="spellEnd"/>
+      <w:r>
+        <w:t>.</w:t>
       </w:r>
     </w:p>
     <w:p/>
@@ -5172,12 +5485,21 @@
           <w:bCs/>
         </w:rPr>
       </w:pPr>
+      <w:proofErr w:type="spellStart"/>
       <w:r>
         <w:rPr>
           <w:b/>
           <w:bCs/>
         </w:rPr>
-        <w:t>orbMatcher(img1, img2)</w:t>
+        <w:t>orbMatcher</w:t>
+      </w:r>
+      <w:proofErr w:type="spellEnd"/>
+      <w:r>
+        <w:rPr>
+          <w:b/>
+          <w:bCs/>
+        </w:rPr>
+        <w:t>(img1, img2)</w:t>
       </w:r>
     </w:p>
     <w:p>
@@ -5188,7 +5510,23 @@
         <w:t>Fu</w:t>
       </w:r>
       <w:r>
-        <w:t xml:space="preserve">nción inspirada en el tutorial “Feature matching”, recomendado en el enunciado. Esta función recibe 2 imágenes como parámetros y utiliza las características ORB para encontrar la relación entre ambas. </w:t>
+        <w:t>nción inspirada en el tutorial “</w:t>
+      </w:r>
+      <w:proofErr w:type="spellStart"/>
+      <w:r>
+        <w:t>Feature</w:t>
+      </w:r>
+      <w:proofErr w:type="spellEnd"/>
+      <w:r>
+        <w:t xml:space="preserve"> </w:t>
+      </w:r>
+      <w:proofErr w:type="spellStart"/>
+      <w:r>
+        <w:t>matching</w:t>
+      </w:r>
+      <w:proofErr w:type="spellEnd"/>
+      <w:r>
+        <w:t xml:space="preserve">”, recomendado en el enunciado. Esta función recibe 2 imágenes como parámetros y utiliza las características ORB para encontrar la relación entre ambas. </w:t>
       </w:r>
     </w:p>
     <w:p>
@@ -5199,7 +5537,15 @@
         <w:t xml:space="preserve">Al terminar, devuelve </w:t>
       </w:r>
       <w:r>
-        <w:t>la imagen resultado, los puntos característicos de ambas imágenes y la relación entre ellos.</w:t>
+        <w:t xml:space="preserve">la </w:t>
+      </w:r>
+      <w:proofErr w:type="gramStart"/>
+      <w:r>
+        <w:t>imagen resultado</w:t>
+      </w:r>
+      <w:proofErr w:type="gramEnd"/>
+      <w:r>
+        <w:t>, los puntos característicos de ambas imágenes y la relación entre ellos.</w:t>
       </w:r>
     </w:p>
     <w:p>
@@ -5211,118 +5557,146 @@
           <w:lang w:val="en-GB"/>
         </w:rPr>
       </w:pPr>
+      <w:proofErr w:type="spellStart"/>
       <w:r>
         <w:rPr>
           <w:b/>
           <w:bCs/>
           <w:lang w:val="en-GB"/>
         </w:rPr>
-        <w:t>affineTransform(img1, img2, matches, kp1, kp2)</w:t>
-      </w:r>
-    </w:p>
-    <w:p>
-      <w:pPr>
-        <w:jc w:val="both"/>
-      </w:pPr>
-      <w:r>
-        <w:t>Función que recibe como parámetro las imágenes a comparar, sus puntos característicos y la relación entre ellos</w:t>
-      </w:r>
-      <w:r>
-        <w:t>. Con esta información,</w:t>
-      </w:r>
-      <w:r>
-        <w:t xml:space="preserve"> realiza una transformación afín sobre la imagen2 para que tenga la misma orientación y escala</w:t>
-      </w:r>
-      <w:r>
-        <w:t xml:space="preserve"> que la imagen1</w:t>
-      </w:r>
-      <w:r>
-        <w:t xml:space="preserve">. </w:t>
-      </w:r>
-    </w:p>
-    <w:p>
-      <w:pPr>
-        <w:jc w:val="both"/>
-      </w:pPr>
-      <w:r>
-        <w:t xml:space="preserve">Podemos obtener la matriz de transformación que pasa de la escala y orientación de la segunda </w:t>
-      </w:r>
-      <w:r>
-        <w:t xml:space="preserve">imagen </w:t>
-      </w:r>
-      <w:r>
-        <w:t xml:space="preserve">a las de la primera gracias a la función </w:t>
-      </w:r>
-      <w:r>
-        <w:t>getAffineTransform</w:t>
-      </w:r>
-      <w:r>
-        <w:t xml:space="preserve"> de OpenCV. Esta función toma 3 puntos de referencia de ambas imágenes y mapea los puntos de la primera a los de la segunda.</w:t>
-      </w:r>
-    </w:p>
-    <w:p>
-      <w:pPr>
-        <w:jc w:val="both"/>
-      </w:pPr>
-      <w:r>
-        <w:t>Al terminar, devuelve la imagen resultado.</w:t>
-      </w:r>
-    </w:p>
-    <w:p>
-      <w:pPr>
-        <w:jc w:val="both"/>
-      </w:pPr>
-    </w:p>
-    <w:p>
-      <w:pPr>
-        <w:jc w:val="both"/>
-      </w:pPr>
-      <w:r>
-        <w:t xml:space="preserve">A continuación, podemos ver los efectos de utilizar ambas funciones sobre los pares </w:t>
-      </w:r>
-      <w:r>
-        <w:t>formulario</w:t>
-      </w:r>
-      <w:r>
-        <w:t xml:space="preserve">.png - </w:t>
-      </w:r>
-      <w:r>
-        <w:t>formularioRelleno-original</w:t>
-      </w:r>
-      <w:r>
-        <w:t xml:space="preserve">.png y </w:t>
-      </w:r>
-      <w:r>
-        <w:t>formulario</w:t>
-      </w:r>
-      <w:r>
-        <w:t xml:space="preserve">.png - </w:t>
-      </w:r>
-      <w:r>
-        <w:t>formularioRelleno-rotado</w:t>
-      </w:r>
-      <w:r>
-        <w:t>.png:</w:t>
-      </w:r>
-    </w:p>
-    <w:p>
-      <w:pPr>
-        <w:jc w:val="both"/>
-      </w:pPr>
-    </w:p>
-    <w:p>
-      <w:pPr>
-        <w:jc w:val="both"/>
+        <w:t>affineTransform</w:t>
+      </w:r>
+      <w:proofErr w:type="spellEnd"/>
+      <w:r>
         <w:rPr>
           <w:b/>
           <w:bCs/>
-        </w:rPr>
-      </w:pPr>
-      <w:r>
+          <w:lang w:val="en-GB"/>
+        </w:rPr>
+        <w:t>(img1, img2, matches, kp1, kp2)</w:t>
+      </w:r>
+    </w:p>
+    <w:p>
+      <w:pPr>
+        <w:jc w:val="both"/>
+      </w:pPr>
+      <w:r>
+        <w:t>Función que recibe como parámetro las imágenes a comparar, sus puntos característicos y la relación entre ellos</w:t>
+      </w:r>
+      <w:r>
+        <w:t>. Con esta información,</w:t>
+      </w:r>
+      <w:r>
+        <w:t xml:space="preserve"> realiza una transformación afín sobre la imagen2 para que tenga la misma orientación y escala</w:t>
+      </w:r>
+      <w:r>
+        <w:t xml:space="preserve"> que la imagen1</w:t>
+      </w:r>
+      <w:r>
+        <w:t xml:space="preserve">. </w:t>
+      </w:r>
+    </w:p>
+    <w:p>
+      <w:pPr>
+        <w:jc w:val="both"/>
+      </w:pPr>
+      <w:r>
+        <w:t xml:space="preserve">Podemos obtener la matriz de transformación que pasa de la escala y orientación de la segunda </w:t>
+      </w:r>
+      <w:r>
+        <w:t xml:space="preserve">imagen </w:t>
+      </w:r>
+      <w:r>
+        <w:t xml:space="preserve">a las de la primera gracias a la función </w:t>
+      </w:r>
+      <w:proofErr w:type="spellStart"/>
+      <w:r>
+        <w:t>getAffineTransform</w:t>
+      </w:r>
+      <w:proofErr w:type="spellEnd"/>
+      <w:r>
+        <w:t xml:space="preserve"> de </w:t>
+      </w:r>
+      <w:proofErr w:type="spellStart"/>
+      <w:r>
+        <w:t>OpenCV</w:t>
+      </w:r>
+      <w:proofErr w:type="spellEnd"/>
+      <w:r>
+        <w:t>. Esta función toma 3 puntos de referencia de ambas imágenes y mapea los puntos de la primera a los de la segunda.</w:t>
+      </w:r>
+    </w:p>
+    <w:p>
+      <w:pPr>
+        <w:jc w:val="both"/>
+      </w:pPr>
+      <w:r>
+        <w:t xml:space="preserve">Al terminar, devuelve la </w:t>
+      </w:r>
+      <w:proofErr w:type="gramStart"/>
+      <w:r>
+        <w:t>imagen resultado</w:t>
+      </w:r>
+      <w:proofErr w:type="gramEnd"/>
+      <w:r>
+        <w:t>.</w:t>
+      </w:r>
+    </w:p>
+    <w:p>
+      <w:pPr>
+        <w:jc w:val="both"/>
+      </w:pPr>
+    </w:p>
+    <w:p>
+      <w:pPr>
+        <w:jc w:val="both"/>
+      </w:pPr>
+      <w:r>
+        <w:t xml:space="preserve">A continuación, podemos ver los efectos de utilizar ambas funciones sobre los pares </w:t>
+      </w:r>
+      <w:r>
+        <w:t>formulario</w:t>
+      </w:r>
+      <w:r>
+        <w:t xml:space="preserve">.png - </w:t>
+      </w:r>
+      <w:r>
+        <w:t>formularioRelleno-original</w:t>
+      </w:r>
+      <w:r>
+        <w:t xml:space="preserve">.png y </w:t>
+      </w:r>
+      <w:r>
+        <w:t>formulario</w:t>
+      </w:r>
+      <w:r>
+        <w:t xml:space="preserve">.png - </w:t>
+      </w:r>
+      <w:r>
+        <w:t>formularioRelleno-rotado</w:t>
+      </w:r>
+      <w:r>
+        <w:t>.png:</w:t>
+      </w:r>
+    </w:p>
+    <w:p>
+      <w:pPr>
+        <w:jc w:val="both"/>
+      </w:pPr>
+    </w:p>
+    <w:p>
+      <w:pPr>
+        <w:jc w:val="both"/>
         <w:rPr>
           <w:b/>
           <w:bCs/>
         </w:rPr>
+      </w:pPr>
+      <w:r>
+        <w:rPr>
+          <w:b/>
+          <w:bCs/>
+        </w:rPr>
         <w:t>formulario.png - formularioRelleno-original.png</w:t>
       </w:r>
     </w:p>
@@ -5331,7 +5705,15 @@
         <w:jc w:val="both"/>
       </w:pPr>
       <w:r>
-        <w:t>En la imagen resultado que devuelve la función orbMatcher, se pueden ver las 20 primeras coincidencias encontradas. Algunas de estas son correctas, aunque también hay coincidencias incorrectas (</w:t>
+        <w:t xml:space="preserve">En la imagen resultado que devuelve la función </w:t>
+      </w:r>
+      <w:proofErr w:type="spellStart"/>
+      <w:r>
+        <w:t>orbMatcher</w:t>
+      </w:r>
+      <w:proofErr w:type="spellEnd"/>
+      <w:r>
+        <w:t>, se pueden ver las 20 primeras coincidencias encontradas. Algunas de estas son correctas, aunque también hay coincidencias incorrectas (</w:t>
       </w:r>
       <w:r>
         <w:t xml:space="preserve">4 si no me equivoco, </w:t>
@@ -5559,7 +5941,15 @@
         <w:t xml:space="preserve"> </w:t>
       </w:r>
       <w:r>
-        <w:t>el encuadre de la imagen con su bounding box va a verse afectado</w:t>
+        <w:t xml:space="preserve">el encuadre de la imagen con su </w:t>
+      </w:r>
+      <w:proofErr w:type="spellStart"/>
+      <w:r>
+        <w:t>bounding</w:t>
+      </w:r>
+      <w:proofErr w:type="spellEnd"/>
+      <w:r>
+        <w:t xml:space="preserve"> box va a verse afectado</w:t>
       </w:r>
       <w:r>
         <w:t xml:space="preserve">. </w:t>
@@ -5667,7 +6057,15 @@
         <w:jc w:val="both"/>
       </w:pPr>
       <w:r>
-        <w:t>Estos son los resultados obtenidos de la función orbMatcher para el segundo par de imágenes.</w:t>
+        <w:t xml:space="preserve">Estos son los resultados obtenidos de la función </w:t>
+      </w:r>
+      <w:proofErr w:type="spellStart"/>
+      <w:r>
+        <w:t>orbMatcher</w:t>
+      </w:r>
+      <w:proofErr w:type="spellEnd"/>
+      <w:r>
+        <w:t xml:space="preserve"> para el segundo par de imágenes.</w:t>
       </w:r>
     </w:p>
     <w:p>
@@ -5783,7 +6181,15 @@
         <w:t xml:space="preserve"> de</w:t>
       </w:r>
       <w:r>
-        <w:t xml:space="preserve"> que la escala ha sido reducida, quedando la bounding box más grande que la imagen. A continuación, el candidato 73:76:</w:t>
+        <w:t xml:space="preserve"> que la escala ha sido reducida, quedando la </w:t>
+      </w:r>
+      <w:proofErr w:type="spellStart"/>
+      <w:r>
+        <w:t>bounding</w:t>
+      </w:r>
+      <w:proofErr w:type="spellEnd"/>
+      <w:r>
+        <w:t xml:space="preserve"> box más grande que la imagen. A continuación, el candidato 73:76:</w:t>
       </w:r>
     </w:p>
     <w:p>
@@ -5859,6 +6265,9 @@
         <w:jc w:val="both"/>
       </w:pPr>
       <w:r>
+        <w:rPr>
+          <w:noProof/>
+        </w:rPr>
         <w:lastRenderedPageBreak/>
         <w:drawing>
           <wp:inline distT="0" distB="0" distL="0" distR="0" wp14:anchorId="1E72C972" wp14:editId="05449023">
@@ -5939,7 +6348,15 @@
         <w:t>y esto</w:t>
       </w:r>
       <w:r>
-        <w:t xml:space="preserve"> haría que su bounding box fuera más grande que la imagen.</w:t>
+        <w:t xml:space="preserve"> haría que su </w:t>
+      </w:r>
+      <w:proofErr w:type="spellStart"/>
+      <w:r>
+        <w:t>bounding</w:t>
+      </w:r>
+      <w:proofErr w:type="spellEnd"/>
+      <w:r>
+        <w:t xml:space="preserve"> box fuera más grande que la imagen.</w:t>
       </w:r>
     </w:p>
     <w:p>
@@ -5966,10 +6383,23 @@
         <w:jc w:val="both"/>
       </w:pPr>
       <w:r>
-        <w:t xml:space="preserve">Para </w:t>
-      </w:r>
-      <w:r>
-        <w:t xml:space="preserve">realizar este apartado he seguido el mismo procedimiento que en el apartado a, realizando una función siftMatcher y pasándole el resultado a affineTransform, definida antes. </w:t>
+        <w:t xml:space="preserve">Para realizar este apartado he seguido el mismo procedimiento que en el apartado a, realizando una función </w:t>
+      </w:r>
+      <w:proofErr w:type="spellStart"/>
+      <w:r>
+        <w:t>siftMatcher</w:t>
+      </w:r>
+      <w:proofErr w:type="spellEnd"/>
+      <w:r>
+        <w:t xml:space="preserve"> y pasándole el resultado a </w:t>
+      </w:r>
+      <w:proofErr w:type="spellStart"/>
+      <w:r>
+        <w:t>affineTransform</w:t>
+      </w:r>
+      <w:proofErr w:type="spellEnd"/>
+      <w:r>
+        <w:t xml:space="preserve">, definida antes. </w:t>
       </w:r>
     </w:p>
     <w:p>
@@ -5979,6 +6409,7 @@
           <w:bCs/>
         </w:rPr>
       </w:pPr>
+      <w:proofErr w:type="spellStart"/>
       <w:r>
         <w:rPr>
           <w:b/>
@@ -5991,89 +6422,115 @@
           <w:b/>
           <w:bCs/>
         </w:rPr>
-        <w:t>Matcher(img1, img2)</w:t>
-      </w:r>
-    </w:p>
-    <w:p>
-      <w:pPr>
-        <w:jc w:val="both"/>
-      </w:pPr>
-      <w:r>
-        <w:t>Fu</w:t>
-      </w:r>
-      <w:r>
-        <w:t xml:space="preserve">nción inspirada en el tutorial “Feature matching”, recomendado en el enunciado. Esta función recibe 2 imágenes como parámetros y utiliza las características </w:t>
-      </w:r>
-      <w:r>
-        <w:t>SIFT</w:t>
-      </w:r>
-      <w:r>
-        <w:t xml:space="preserve"> para encontrar la relación entre ambas. </w:t>
-      </w:r>
-    </w:p>
-    <w:p>
-      <w:pPr>
-        <w:jc w:val="both"/>
-      </w:pPr>
-      <w:r>
-        <w:t>Al terminar, devuelve la imagen resultado, los puntos característicos de ambas imágenes y la relación entre ellos.</w:t>
-      </w:r>
-    </w:p>
-    <w:p>
-      <w:pPr>
-        <w:jc w:val="both"/>
-      </w:pPr>
-    </w:p>
-    <w:p>
-      <w:pPr>
-        <w:jc w:val="both"/>
-      </w:pPr>
-      <w:r>
-        <w:t xml:space="preserve">A continuación, podemos ver los efectos de utilizar ambas funciones sobre los pares </w:t>
-      </w:r>
-      <w:r>
-        <w:t>formulario</w:t>
-      </w:r>
-      <w:r>
-        <w:t xml:space="preserve">.png - </w:t>
-      </w:r>
-      <w:r>
-        <w:t>formularioRelleno-original</w:t>
-      </w:r>
-      <w:r>
-        <w:t xml:space="preserve">.png y </w:t>
-      </w:r>
-      <w:r>
-        <w:t>formulario</w:t>
-      </w:r>
-      <w:r>
-        <w:t xml:space="preserve">.png - </w:t>
-      </w:r>
-      <w:r>
-        <w:t>formularioRelleno-rotado</w:t>
-      </w:r>
-      <w:r>
-        <w:t>.png:</w:t>
-      </w:r>
-    </w:p>
-    <w:p>
-      <w:pPr>
-        <w:jc w:val="both"/>
-      </w:pPr>
-    </w:p>
-    <w:p>
-      <w:pPr>
-        <w:jc w:val="both"/>
+        <w:t>Matcher</w:t>
+      </w:r>
+      <w:proofErr w:type="spellEnd"/>
+      <w:r>
         <w:rPr>
           <w:b/>
           <w:bCs/>
         </w:rPr>
-      </w:pPr>
-      <w:r>
+        <w:t>(img1, img2)</w:t>
+      </w:r>
+    </w:p>
+    <w:p>
+      <w:pPr>
+        <w:jc w:val="both"/>
+      </w:pPr>
+      <w:r>
+        <w:t>Fu</w:t>
+      </w:r>
+      <w:r>
+        <w:t>nción inspirada en el tutorial “</w:t>
+      </w:r>
+      <w:proofErr w:type="spellStart"/>
+      <w:r>
+        <w:t>Feature</w:t>
+      </w:r>
+      <w:proofErr w:type="spellEnd"/>
+      <w:r>
+        <w:t xml:space="preserve"> </w:t>
+      </w:r>
+      <w:proofErr w:type="spellStart"/>
+      <w:r>
+        <w:t>matching</w:t>
+      </w:r>
+      <w:proofErr w:type="spellEnd"/>
+      <w:r>
+        <w:t xml:space="preserve">”, recomendado en el enunciado. Esta función recibe 2 imágenes como parámetros y utiliza las características SIFT para encontrar la relación entre ambas. </w:t>
+      </w:r>
+    </w:p>
+    <w:p>
+      <w:pPr>
+        <w:jc w:val="both"/>
+      </w:pPr>
+      <w:r>
+        <w:t xml:space="preserve">Al terminar, devuelve la </w:t>
+      </w:r>
+      <w:proofErr w:type="gramStart"/>
+      <w:r>
+        <w:t>imagen resultado</w:t>
+      </w:r>
+      <w:proofErr w:type="gramEnd"/>
+      <w:r>
+        <w:t>, los puntos característicos de ambas imágenes y la relación entre ellos.</w:t>
+      </w:r>
+    </w:p>
+    <w:p>
+      <w:pPr>
+        <w:jc w:val="both"/>
+      </w:pPr>
+    </w:p>
+    <w:p>
+      <w:pPr>
+        <w:jc w:val="both"/>
+      </w:pPr>
+      <w:r>
+        <w:t xml:space="preserve">A continuación, podemos ver los efectos de utilizar ambas funciones sobre los pares </w:t>
+      </w:r>
+      <w:r>
+        <w:t>formulario</w:t>
+      </w:r>
+      <w:r>
+        <w:t xml:space="preserve">.png - </w:t>
+      </w:r>
+      <w:r>
+        <w:t>formularioRelleno-original</w:t>
+      </w:r>
+      <w:r>
+        <w:t xml:space="preserve">.png y </w:t>
+      </w:r>
+      <w:r>
+        <w:t>formulario</w:t>
+      </w:r>
+      <w:r>
+        <w:t xml:space="preserve">.png - </w:t>
+      </w:r>
+      <w:r>
+        <w:t>formularioRelleno-rotado</w:t>
+      </w:r>
+      <w:r>
+        <w:t>.png:</w:t>
+      </w:r>
+    </w:p>
+    <w:p>
+      <w:pPr>
+        <w:jc w:val="both"/>
+      </w:pPr>
+    </w:p>
+    <w:p>
+      <w:pPr>
+        <w:jc w:val="both"/>
         <w:rPr>
           <w:b/>
           <w:bCs/>
         </w:rPr>
+      </w:pPr>
+      <w:r>
+        <w:rPr>
+          <w:b/>
+          <w:bCs/>
+        </w:rPr>
         <w:lastRenderedPageBreak/>
         <w:t>formulario.png - formularioRelleno-original.png</w:t>
       </w:r>
@@ -6083,13 +6540,18 @@
         <w:jc w:val="both"/>
       </w:pPr>
       <w:r>
-        <w:t>La imagen a continuación muestra las 20 primeras coincidencias obtenidas al aplicar la función siftMatcher sobre las imágenes</w:t>
-      </w:r>
-      <w:r>
-        <w:t xml:space="preserve">. </w:t>
-      </w:r>
-      <w:r>
-        <w:t>En este caso (y si no me engaña la vista)  parece que hay 3 coincidencias incorrectas. Esto es una coincidencia incorrecta menos que lo que se obtuvo utilizando ORB, pero no se puede decir que la mejoría haya sido muy grande.</w:t>
+        <w:t xml:space="preserve">La imagen a continuación muestra las 20 primeras coincidencias obtenidas al aplicar la función </w:t>
+      </w:r>
+      <w:proofErr w:type="spellStart"/>
+      <w:r>
+        <w:t>siftMatcher</w:t>
+      </w:r>
+      <w:proofErr w:type="spellEnd"/>
+      <w:r>
+        <w:t xml:space="preserve"> sobre las imágenes</w:t>
+      </w:r>
+      <w:r>
+        <w:t>. En este caso (y si no me engaña la vista)  parece que hay 3 coincidencias incorrectas. Esto es una coincidencia incorrecta menos que lo que se obtuvo utilizando ORB, pero no se puede decir que la mejoría haya sido muy grande.</w:t>
       </w:r>
     </w:p>
     <w:p>
@@ -6109,6 +6571,7 @@
         <w:rPr>
           <w:b/>
           <w:bCs/>
+          <w:noProof/>
         </w:rPr>
         <w:drawing>
           <wp:inline distT="0" distB="0" distL="0" distR="0" wp14:anchorId="17209442" wp14:editId="35D44BD6">
@@ -6181,6 +6644,7 @@
         <w:rPr>
           <w:b/>
           <w:bCs/>
+          <w:noProof/>
         </w:rPr>
         <w:lastRenderedPageBreak/>
         <w:drawing>
@@ -6287,6 +6751,7 @@
         <w:rPr>
           <w:b/>
           <w:bCs/>
+          <w:noProof/>
         </w:rPr>
         <w:drawing>
           <wp:inline distT="0" distB="0" distL="0" distR="0" wp14:anchorId="3610E325" wp14:editId="3FF7AF21">
@@ -6348,7 +6813,15 @@
       </w:r>
       <w:r>
         <w:lastRenderedPageBreak/>
-        <w:t>ha tenido que reducir ligeramente la escala del formulario relleno, lo que hace que la imagen sea más pequeña que su bounding box.</w:t>
+        <w:t xml:space="preserve">ha tenido que reducir ligeramente la escala del formulario relleno, lo que hace que la imagen sea más pequeña que su </w:t>
+      </w:r>
+      <w:proofErr w:type="spellStart"/>
+      <w:r>
+        <w:t>bounding</w:t>
+      </w:r>
+      <w:proofErr w:type="spellEnd"/>
+      <w:r>
+        <w:t xml:space="preserve"> box.</w:t>
       </w:r>
     </w:p>
     <w:p>
@@ -6368,6 +6841,7 @@
         <w:rPr>
           <w:b/>
           <w:bCs/>
+          <w:noProof/>
         </w:rPr>
         <w:drawing>
           <wp:inline distT="0" distB="0" distL="0" distR="0" wp14:anchorId="0EAF6421" wp14:editId="4AA9DCEA">
@@ -6453,6 +6927,8 @@
         <w:t xml:space="preserve"> </w:t>
       </w:r>
     </w:p>
+    <w:p/>
+    <w:p/>
     <w:p>
       <w:pPr>
         <w:pStyle w:val="Heading2"/>
